--- a/Franz Vahlberg Project Proposal.docx
+++ b/Franz Vahlberg Project Proposal.docx
@@ -1,62 +1,40 @@
 
 <file path=word/document.xml><?xml version="1.0" encoding="utf-8"?>
-<w:document xmlns:r="http://schemas.openxmlformats.org/officeDocument/2006/relationships" xmlns:wp="http://schemas.openxmlformats.org/drawingml/2006/wordprocessingDrawing" xmlns:w="http://schemas.openxmlformats.org/wordprocessingml/2006/main" xmlns:w10="urn:schemas-microsoft-com:office:word" xmlns:w14="http://schemas.microsoft.com/office/word/2010/wordml" xmlns:wps="http://schemas.microsoft.com/office/word/2010/wordprocessingShape" xmlns:wpg="http://schemas.microsoft.com/office/word/2010/wordprocessingGroup" xmlns:mc="http://schemas.openxmlformats.org/markup-compatibility/2006" xmlns:v="urn:schemas-microsoft-com:vml" xmlns:o="urn:schemas-microsoft-com:office:office" xmlns:m="http://schemas.openxmlformats.org/officeDocument/2006/math" mc:Ignorable="w14">
+<w:document xmlns:wpc="http://schemas.microsoft.com/office/word/2010/wordprocessingCanvas" xmlns:cx="http://schemas.microsoft.com/office/drawing/2014/chartex" xmlns:cx1="http://schemas.microsoft.com/office/drawing/2015/9/8/chartex" xmlns:cx2="http://schemas.microsoft.com/office/drawing/2015/10/21/chartex" xmlns:cx3="http://schemas.microsoft.com/office/drawing/2016/5/9/chartex" xmlns:cx4="http://schemas.microsoft.com/office/drawing/2016/5/10/chartex" xmlns:cx5="http://schemas.microsoft.com/office/drawing/2016/5/11/chartex" xmlns:cx6="http://schemas.microsoft.com/office/drawing/2016/5/12/chartex" xmlns:cx7="http://schemas.microsoft.com/office/drawing/2016/5/13/chartex" xmlns:cx8="http://schemas.microsoft.com/office/drawing/2016/5/14/chartex" xmlns:mc="http://schemas.openxmlformats.org/markup-compatibility/2006" xmlns:aink="http://schemas.microsoft.com/office/drawing/2016/ink" xmlns:am3d="http://schemas.microsoft.com/office/drawing/2017/model3d" xmlns:o="urn:schemas-microsoft-com:office:office" xmlns:r="http://schemas.openxmlformats.org/officeDocument/2006/relationships" xmlns:m="http://schemas.openxmlformats.org/officeDocument/2006/math" xmlns:v="urn:schemas-microsoft-com:vml" xmlns:wp14="http://schemas.microsoft.com/office/word/2010/wordprocessingDrawing" xmlns:wp="http://schemas.openxmlformats.org/drawingml/2006/wordprocessingDrawing" xmlns:w10="urn:schemas-microsoft-com:office:word" xmlns:w="http://schemas.openxmlformats.org/wordprocessingml/2006/main" xmlns:w14="http://schemas.microsoft.com/office/word/2010/wordml" xmlns:w15="http://schemas.microsoft.com/office/word/2012/wordml" xmlns:w16cex="http://schemas.microsoft.com/office/word/2018/wordml/cex" xmlns:w16cid="http://schemas.microsoft.com/office/word/2016/wordml/cid" xmlns:w16="http://schemas.microsoft.com/office/word/2018/wordml" xmlns:w16sdtdh="http://schemas.microsoft.com/office/word/2020/wordml/sdtdatahash" xmlns:w16se="http://schemas.microsoft.com/office/word/2015/wordml/symex" xmlns:wpg="http://schemas.microsoft.com/office/word/2010/wordprocessingGroup" xmlns:wpi="http://schemas.microsoft.com/office/word/2010/wordprocessingInk" xmlns:wne="http://schemas.microsoft.com/office/word/2006/wordml" xmlns:wps="http://schemas.microsoft.com/office/word/2010/wordprocessingShape" mc:Ignorable="w14 w15 w16se w16cid w16 w16cex w16sdtdh wp14">
   <w:body>
     <w:p>
       <w:pPr>
-        <w:pStyle w:val="Heading 3"/>
+        <w:pStyle w:val="Heading3"/>
         <w:spacing w:before="420" w:after="0" w:line="240" w:lineRule="auto"/>
         <w:rPr>
-          <w:b w:val="1"/>
-          <w:bCs w:val="1"/>
-          <w:outline w:val="0"/>
+          <w:b/>
+          <w:bCs/>
           <w:color w:val="000000"/>
           <w:sz w:val="29"/>
           <w:szCs w:val="29"/>
           <w:u w:color="000000"/>
-          <w14:textFill>
-            <w14:solidFill>
-              <w14:srgbClr w14:val="000000"/>
-            </w14:solidFill>
-          </w14:textFill>
         </w:rPr>
       </w:pPr>
-      <w:bookmarkStart w:name="_trvv39x15" w:id="0"/>
-      <w:bookmarkEnd w:id="0"/>
-      <w:r>
-        <w:rPr>
-          <w:b w:val="1"/>
-          <w:bCs w:val="1"/>
-          <w:outline w:val="0"/>
+      <w:r>
+        <w:rPr>
+          <w:b/>
+          <w:bCs/>
           <w:color w:val="000000"/>
           <w:sz w:val="29"/>
           <w:szCs w:val="29"/>
           <w:u w:color="000000"/>
-          <w:rtl w:val="0"/>
-          <w14:textFill>
-            <w14:solidFill>
-              <w14:srgbClr w14:val="000000"/>
-            </w14:solidFill>
-          </w14:textFill>
         </w:rPr>
         <w:t>T</w:t>
       </w:r>
       <w:r>
         <w:rPr>
-          <w:b w:val="1"/>
-          <w:bCs w:val="1"/>
-          <w:outline w:val="0"/>
+          <w:b/>
+          <w:bCs/>
           <w:color w:val="000000"/>
           <w:sz w:val="29"/>
           <w:szCs w:val="29"/>
           <w:u w:color="000000"/>
-          <w:rtl w:val="0"/>
           <w:lang w:val="de-DE"/>
-          <w14:textFill>
-            <w14:solidFill>
-              <w14:srgbClr w14:val="000000"/>
-            </w14:solidFill>
-          </w14:textFill>
         </w:rPr>
         <w:t>anner Franz</w:t>
       </w:r>
@@ -65,76 +43,116 @@
       <w:pPr>
         <w:pStyle w:val="Body"/>
         <w:rPr>
-          <w:b w:val="1"/>
-          <w:bCs w:val="1"/>
+          <w:b/>
+          <w:bCs/>
           <w:sz w:val="28"/>
           <w:szCs w:val="28"/>
+          <w:lang w:val="de-DE"/>
         </w:rPr>
       </w:pPr>
       <w:r>
         <w:rPr>
-          <w:b w:val="1"/>
-          <w:bCs w:val="1"/>
+          <w:b/>
+          <w:bCs/>
           <w:sz w:val="28"/>
           <w:szCs w:val="28"/>
-          <w:rtl w:val="0"/>
           <w:lang w:val="de-DE"/>
         </w:rPr>
-        <w:t>Peter Vahlberg</w:t>
+        <w:t>Peter Vahlber</w:t>
+      </w:r>
+      <w:r>
+        <w:rPr>
+          <w:b/>
+          <w:bCs/>
+          <w:sz w:val="28"/>
+          <w:szCs w:val="28"/>
+          <w:lang w:val="de-DE"/>
+        </w:rPr>
+        <w:t>g</w:t>
       </w:r>
     </w:p>
     <w:p>
       <w:pPr>
         <w:pStyle w:val="Body"/>
         <w:rPr>
-          <w:b w:val="1"/>
-          <w:bCs w:val="1"/>
+          <w:b/>
+          <w:bCs/>
+          <w:sz w:val="28"/>
+          <w:szCs w:val="28"/>
+        </w:rPr>
+      </w:pPr>
+      <w:r>
+        <w:rPr>
+          <w:rFonts w:ascii="Elephant Pro" w:hAnsi="Elephant Pro"/>
+          <w:b/>
+          <w:bCs/>
+          <w:color w:val="FF0000"/>
+          <w:sz w:val="28"/>
+          <w:szCs w:val="28"/>
+          <w:lang w:val="pt-PT"/>
+        </w:rPr>
+        <w:t>pr</w:t>
+      </w:r>
+      <w:r>
+        <w:rPr>
+          <w:rFonts w:ascii="Elephant Pro" w:hAnsi="Elephant Pro"/>
+          <w:b/>
+          <w:bCs/>
+          <w:color w:val="FF0000"/>
+          <w:sz w:val="28"/>
+          <w:szCs w:val="28"/>
+        </w:rPr>
+        <w:t>Ø</w:t>
+      </w:r>
+      <w:r>
+        <w:rPr>
+          <w:rFonts w:ascii="Elephant Pro" w:hAnsi="Elephant Pro"/>
+          <w:b/>
+          <w:bCs/>
+          <w:color w:val="FF0000"/>
+          <w:sz w:val="28"/>
+          <w:szCs w:val="28"/>
+          <w:lang w:val="pt-PT"/>
+        </w:rPr>
+        <w:t>ject: z</w:t>
+      </w:r>
+      <w:r>
+        <w:rPr>
+          <w:rFonts w:ascii="Elephant Pro" w:hAnsi="Elephant Pro"/>
+          <w:b/>
+          <w:bCs/>
+          <w:color w:val="FF0000"/>
+          <w:sz w:val="28"/>
+          <w:szCs w:val="28"/>
+        </w:rPr>
+        <w:t>Ømbies</w:t>
+      </w:r>
+      <w:r>
+        <w:rPr>
+          <w:b/>
+          <w:bCs/>
+          <w:sz w:val="28"/>
+          <w:szCs w:val="28"/>
+        </w:rPr>
+        <w:t xml:space="preserve"> </w:t>
+      </w:r>
+      <w:r>
+        <w:rPr>
+          <w:b/>
+          <w:bCs/>
           <w:sz w:val="24"/>
           <w:szCs w:val="24"/>
         </w:rPr>
-      </w:pPr>
-      <w:r>
-        <w:rPr>
-          <w:b w:val="1"/>
-          <w:bCs w:val="1"/>
+        <w:t>P</w:t>
+      </w:r>
+      <w:r>
+        <w:rPr>
+          <w:b/>
+          <w:bCs/>
           <w:sz w:val="24"/>
           <w:szCs w:val="24"/>
-          <w:rtl w:val="1"/>
-          <w:lang w:val="ar-SA" w:bidi="ar-SA"/>
-        </w:rPr>
-        <w:t>“</w:t>
-      </w:r>
-      <w:r>
-        <w:rPr>
-          <w:b w:val="1"/>
-          <w:bCs w:val="1"/>
-          <w:sz w:val="24"/>
-          <w:szCs w:val="24"/>
-          <w:rtl w:val="0"/>
-          <w:lang w:val="pt-PT"/>
-        </w:rPr>
-        <w:t>Project: Zambies</w:t>
-      </w:r>
-      <w:r>
-        <w:rPr>
-          <w:b w:val="1"/>
-          <w:bCs w:val="1"/>
-          <w:sz w:val="24"/>
-          <w:szCs w:val="24"/>
-          <w:rtl w:val="0"/>
-        </w:rPr>
-        <w:t xml:space="preserve">” </w:t>
-      </w:r>
-      <w:r>
-        <w:rPr>
-          <w:b w:val="1"/>
-          <w:bCs w:val="1"/>
-          <w:sz w:val="24"/>
-          <w:szCs w:val="24"/>
-          <w:rtl w:val="0"/>
-          <w:lang w:val="en-US"/>
-        </w:rPr>
-        <w:t>Proposal</w:t>
+        </w:rPr>
+        <w:t>roposal</w:t>
       </w:r>
     </w:p>
     <w:p>
@@ -149,8 +167,6 @@
         <w:rPr>
           <w:sz w:val="24"/>
           <w:szCs w:val="24"/>
-          <w:rtl w:val="0"/>
-          <w:lang w:val="en-US"/>
         </w:rPr>
         <w:t>CPSC 312-01 Android App Development</w:t>
       </w:r>
@@ -167,19 +183,25 @@
     <w:p>
       <w:pPr>
         <w:pStyle w:val="Body"/>
+        <w:rPr>
+          <w:b/>
+          <w:bCs/>
+          <w:i/>
+          <w:iCs/>
+          <w:sz w:val="24"/>
+          <w:szCs w:val="24"/>
+        </w:rPr>
       </w:pPr>
       <w:r>
         <w:rPr>
-          <w:rtl w:val="0"/>
-        </w:rPr>
-        <w:t>3.</w:t>
-      </w:r>
-      <w:r>
-        <w:rPr>
-          <w:rtl w:val="0"/>
-          <w:lang w:val="en-US"/>
-        </w:rPr>
-        <w:t xml:space="preserve"> Project Description</w:t>
+          <w:b/>
+          <w:bCs/>
+          <w:i/>
+          <w:iCs/>
+          <w:sz w:val="24"/>
+          <w:szCs w:val="24"/>
+        </w:rPr>
+        <w:t>Project Description</w:t>
       </w:r>
     </w:p>
     <w:p>
@@ -190,18 +212,31 @@
         <w:tab/>
       </w:r>
       <w:r>
-        <w:rPr>
-          <w:rtl w:val="0"/>
-          <w:lang w:val="en-US"/>
-        </w:rPr>
-        <w:t>We were motivated to make a game that is reminiscent of popular games that charge a fee to play. We wanted to bring the same experience to those who did not want to spend their hard-earned money on a simple video game. The target stakeholders for this project are consumers hoping to save money while keeping themselves entertained on their phone. We also predict possible conflict with Pop-Cap Games, the owners of Plants vs.Zombies, a similarly styled game, as the release of our game will most likely impact their sales negatively. Our project development team has agreed to manage all resources internally thus does not require any external data/content</w:t>
-      </w:r>
-      <w:r>
-        <w:rPr>
-          <w:rtl w:val="0"/>
-          <w:lang w:val="en-US"/>
-        </w:rPr>
-        <w:t>, unless tutorials count. All graphics not included with Android Studio will be professionally hand-made by the developers.</w:t>
+        <w:t>We were motivated to make a game that is reminiscent of popular</w:t>
+      </w:r>
+      <w:r>
+        <w:t xml:space="preserve"> tower-defense</w:t>
+      </w:r>
+      <w:r>
+        <w:t xml:space="preserve"> games that charge a fee to play. We wanted to bring the same </w:t>
+      </w:r>
+      <w:r>
+        <w:t>experience to those who did not want to spend their hard-earned money on a simple video game. The target stakeholders for this project are consumers hoping to save money while keeping themselves entertained on their phone. We also predict possible conflict</w:t>
+      </w:r>
+      <w:r>
+        <w:t xml:space="preserve"> with Pop-Cap Games, the owners of Plants vs.</w:t>
+      </w:r>
+      <w:r>
+        <w:t xml:space="preserve"> </w:t>
+      </w:r>
+      <w:r>
+        <w:t>Zombies, a similarly styled game, as the release of our game will most likely impact their sales negatively. Our project development team has agreed to manage all resources internally thus does not require any e</w:t>
+      </w:r>
+      <w:r>
+        <w:t>xternal data/content</w:t>
+      </w:r>
+      <w:r>
+        <w:t>. All graphics not included with Android Studio will be professionally hand-made by the developers.</w:t>
       </w:r>
     </w:p>
     <w:p>
@@ -212,13 +247,21 @@
     <w:p>
       <w:pPr>
         <w:pStyle w:val="Body"/>
+        <w:rPr>
+          <w:b/>
+          <w:bCs/>
+        </w:rPr>
       </w:pPr>
       <w:r>
         <w:rPr>
-          <w:rtl w:val="0"/>
-          <w:lang w:val="en-US"/>
-        </w:rPr>
-        <w:t>4. Implementation</w:t>
+          <w:b/>
+          <w:bCs/>
+          <w:i/>
+          <w:iCs/>
+          <w:sz w:val="24"/>
+          <w:szCs w:val="24"/>
+        </w:rPr>
+        <w:t>Implementation</w:t>
       </w:r>
     </w:p>
     <w:p>
@@ -226,12 +269,14 @@
         <w:pStyle w:val="Body"/>
       </w:pPr>
       <w:r>
-        <w:rPr>
-          <w:rtl w:val="0"/>
-          <w:lang w:val="en-US"/>
-        </w:rPr>
         <w:tab/>
-        <w:t>1.</w:t>
+        <w:t>The OOP design will mostly follow MVC standards. Aside from the activities, there will b</w:t>
+      </w:r>
+      <w:r>
+        <w:t>e model classes like “zombie” and “tower” that are in charge of the data. Then there will be other classes in charge of displaying that data. Most likely, the activity classes will be the ones responding to touches and buttons.</w:t>
+      </w:r>
+      <w:r>
+        <w:t xml:space="preserve"> </w:t>
       </w:r>
     </w:p>
     <w:p>
@@ -239,86 +284,41 @@
         <w:pStyle w:val="Body"/>
       </w:pPr>
       <w:r>
-        <w:rPr>
-          <w:rtl w:val="0"/>
-          <w:lang w:val="en-US"/>
-        </w:rPr>
         <w:tab/>
-        <w:t xml:space="preserve">The OOP design will mostly follow MVC standards. Aside from the activities, there will be model classes like </w:t>
-      </w:r>
-      <w:r>
-        <w:rPr>
-          <w:rtl w:val="0"/>
-          <w:lang w:val="en-US"/>
-        </w:rPr>
-        <w:t>“</w:t>
-      </w:r>
-      <w:r>
-        <w:rPr>
-          <w:rtl w:val="0"/>
-          <w:lang w:val="en-US"/>
-        </w:rPr>
-        <w:t>zombie</w:t>
-      </w:r>
-      <w:r>
-        <w:rPr>
-          <w:rtl w:val="0"/>
-          <w:lang w:val="en-US"/>
-        </w:rPr>
-        <w:t xml:space="preserve">” </w:t>
-      </w:r>
-      <w:r>
-        <w:rPr>
-          <w:rtl w:val="0"/>
-          <w:lang w:val="en-US"/>
-        </w:rPr>
-        <w:t xml:space="preserve">and </w:t>
-      </w:r>
-      <w:r>
-        <w:rPr>
-          <w:rtl w:val="0"/>
-          <w:lang w:val="en-US"/>
-        </w:rPr>
-        <w:t>“</w:t>
-      </w:r>
-      <w:r>
-        <w:rPr>
-          <w:rtl w:val="0"/>
-          <w:lang w:val="en-US"/>
-        </w:rPr>
-        <w:t>tower</w:t>
-      </w:r>
-      <w:r>
-        <w:rPr>
-          <w:rtl w:val="0"/>
-          <w:lang w:val="en-US"/>
-        </w:rPr>
-        <w:t xml:space="preserve">” </w:t>
-      </w:r>
-      <w:r>
-        <w:rPr>
-          <w:rtl w:val="0"/>
-          <w:lang w:val="en-US"/>
-        </w:rPr>
-        <w:t>that are in charge of the data. Then there will be other classes in charge of displaying that data. Most likely, the activity classes will be the ones responding to touches and buttons.</w:t>
+      </w:r>
+      <w:r>
+        <w:t xml:space="preserve">Some data structures </w:t>
+      </w:r>
+      <w:r>
+        <w:t xml:space="preserve">will include high level abstract classes like “tower” and “zombie”, while others will be subclasses of those, like “GunTower” and “TinyZombie”. There will also likely be a “Game” class that manages lists of towers and zombies and the like. That’s just the </w:t>
+      </w:r>
+      <w:r>
+        <w:t>basic overview, more definitive classes will be decided later.</w:t>
       </w:r>
     </w:p>
     <w:p>
       <w:pPr>
         <w:pStyle w:val="Body"/>
       </w:pPr>
+      <w:r>
+        <w:tab/>
+      </w:r>
+      <w:r>
+        <w:t>For now, the only library that we plan to use is the “Surface” library, since all the tutorials we looked at seemed to use it.</w:t>
+      </w:r>
     </w:p>
     <w:p>
       <w:pPr>
         <w:pStyle w:val="Body"/>
       </w:pPr>
       <w:r>
-        <w:rPr>
-          <w:rtl w:val="0"/>
-          <w:lang w:val="en-US"/>
-        </w:rPr>
         <w:tab/>
-        <w:t xml:space="preserve">2. </w:t>
+      </w:r>
+      <w:r>
+        <w:t>The new topic we are learning is how to make a game, com</w:t>
+      </w:r>
+      <w:r>
+        <w:t>plete with moving objects and effects and collisions and several other things.</w:t>
       </w:r>
     </w:p>
     <w:p>
@@ -326,269 +326,34 @@
         <w:pStyle w:val="Body"/>
       </w:pPr>
       <w:r>
-        <w:rPr>
-          <w:rtl w:val="0"/>
-          <w:lang w:val="en-US"/>
-        </w:rPr>
         <w:tab/>
-        <w:t xml:space="preserve">Some data structures will include high level abstract classes like </w:t>
-      </w:r>
-      <w:r>
-        <w:rPr>
-          <w:rtl w:val="0"/>
-          <w:lang w:val="en-US"/>
-        </w:rPr>
-        <w:t>“</w:t>
-      </w:r>
-      <w:r>
-        <w:rPr>
-          <w:rtl w:val="0"/>
-          <w:lang w:val="en-US"/>
-        </w:rPr>
-        <w:t>tower</w:t>
-      </w:r>
-      <w:r>
-        <w:rPr>
-          <w:rtl w:val="0"/>
-          <w:lang w:val="en-US"/>
-        </w:rPr>
-        <w:t xml:space="preserve">” </w:t>
-      </w:r>
-      <w:r>
-        <w:rPr>
-          <w:rtl w:val="0"/>
-          <w:lang w:val="en-US"/>
-        </w:rPr>
-        <w:t xml:space="preserve">and </w:t>
-      </w:r>
-      <w:r>
-        <w:rPr>
-          <w:rtl w:val="0"/>
-          <w:lang w:val="en-US"/>
-        </w:rPr>
-        <w:t>“</w:t>
-      </w:r>
-      <w:r>
-        <w:rPr>
-          <w:rtl w:val="0"/>
-          <w:lang w:val="en-US"/>
-        </w:rPr>
-        <w:t>zombie</w:t>
-      </w:r>
-      <w:r>
-        <w:rPr>
-          <w:rtl w:val="0"/>
-          <w:lang w:val="en-US"/>
-        </w:rPr>
-        <w:t>”</w:t>
-      </w:r>
-      <w:r>
-        <w:rPr>
-          <w:rtl w:val="0"/>
-          <w:lang w:val="en-US"/>
-        </w:rPr>
-        <w:t xml:space="preserve">, while others will be subclasses of those, like </w:t>
-      </w:r>
-      <w:r>
-        <w:rPr>
-          <w:rtl w:val="0"/>
-          <w:lang w:val="en-US"/>
-        </w:rPr>
-        <w:t>“</w:t>
-      </w:r>
-      <w:r>
-        <w:rPr>
-          <w:rtl w:val="0"/>
-          <w:lang w:val="en-US"/>
-        </w:rPr>
-        <w:t>GunTower</w:t>
-      </w:r>
-      <w:r>
-        <w:rPr>
-          <w:rtl w:val="0"/>
-          <w:lang w:val="en-US"/>
-        </w:rPr>
-        <w:t xml:space="preserve">” </w:t>
-      </w:r>
-      <w:r>
-        <w:rPr>
-          <w:rtl w:val="0"/>
-          <w:lang w:val="en-US"/>
-        </w:rPr>
-        <w:t xml:space="preserve">and </w:t>
-      </w:r>
-      <w:r>
-        <w:rPr>
-          <w:rtl w:val="0"/>
-          <w:lang w:val="en-US"/>
-        </w:rPr>
-        <w:t>“</w:t>
-      </w:r>
-      <w:r>
-        <w:rPr>
-          <w:rtl w:val="0"/>
-          <w:lang w:val="en-US"/>
-        </w:rPr>
-        <w:t>TinyZombie</w:t>
-      </w:r>
-      <w:r>
-        <w:rPr>
-          <w:rtl w:val="0"/>
-          <w:lang w:val="en-US"/>
-        </w:rPr>
-        <w:t>”</w:t>
-      </w:r>
-      <w:r>
-        <w:rPr>
-          <w:rtl w:val="0"/>
-          <w:lang w:val="en-US"/>
-        </w:rPr>
-        <w:t xml:space="preserve">. There will also likely be a </w:t>
-      </w:r>
-      <w:r>
-        <w:rPr>
-          <w:rtl w:val="0"/>
-          <w:lang w:val="en-US"/>
-        </w:rPr>
-        <w:t>“</w:t>
-      </w:r>
-      <w:r>
-        <w:rPr>
-          <w:rtl w:val="0"/>
-          <w:lang w:val="en-US"/>
-        </w:rPr>
-        <w:t>Game</w:t>
-      </w:r>
-      <w:r>
-        <w:rPr>
-          <w:rtl w:val="0"/>
-          <w:lang w:val="en-US"/>
-        </w:rPr>
-        <w:t xml:space="preserve">” </w:t>
-      </w:r>
-      <w:r>
-        <w:rPr>
-          <w:rtl w:val="0"/>
-          <w:lang w:val="en-US"/>
-        </w:rPr>
-        <w:t>class that manages lists of towers and zombies and the like. That</w:t>
-      </w:r>
-      <w:r>
-        <w:rPr>
-          <w:rtl w:val="0"/>
-          <w:lang w:val="en-US"/>
-        </w:rPr>
-        <w:t>’</w:t>
-      </w:r>
-      <w:r>
-        <w:rPr>
-          <w:rtl w:val="0"/>
-          <w:lang w:val="en-US"/>
-        </w:rPr>
-        <w:t>s just the basic overview, more definitive classes will be decided later.</w:t>
+      </w:r>
+      <w:r>
+        <w:tab/>
       </w:r>
     </w:p>
     <w:p>
       <w:pPr>
         <w:pStyle w:val="Body"/>
+        <w:rPr>
+          <w:b/>
+          <w:bCs/>
+          <w:i/>
+          <w:iCs/>
+          <w:sz w:val="24"/>
+          <w:szCs w:val="24"/>
+        </w:rPr>
       </w:pPr>
       <w:r>
         <w:rPr>
-          <w:rtl w:val="0"/>
-          <w:lang w:val="en-US"/>
-        </w:rPr>
-        <w:tab/>
-        <w:t>3.</w:t>
-      </w:r>
-    </w:p>
-    <w:p>
-      <w:pPr>
-        <w:pStyle w:val="Body"/>
-      </w:pPr>
-      <w:r>
-        <w:rPr>
-          <w:rtl w:val="0"/>
-          <w:lang w:val="en-US"/>
-        </w:rPr>
-        <w:tab/>
-        <w:t xml:space="preserve">For now, the only library that we plan to use is the </w:t>
-      </w:r>
-      <w:r>
-        <w:rPr>
-          <w:rtl w:val="0"/>
-          <w:lang w:val="en-US"/>
-        </w:rPr>
-        <w:t>“</w:t>
-      </w:r>
-      <w:r>
-        <w:rPr>
-          <w:rtl w:val="0"/>
-          <w:lang w:val="en-US"/>
-        </w:rPr>
-        <w:t>Surface</w:t>
-      </w:r>
-      <w:r>
-        <w:rPr>
-          <w:rtl w:val="0"/>
-          <w:lang w:val="en-US"/>
-        </w:rPr>
-        <w:t xml:space="preserve">” </w:t>
-      </w:r>
-      <w:r>
-        <w:rPr>
-          <w:rtl w:val="0"/>
-          <w:lang w:val="en-US"/>
-        </w:rPr>
-        <w:t>library, since all the tutorials we looked at seemed to use it.</w:t>
-      </w:r>
-    </w:p>
-    <w:p>
-      <w:pPr>
-        <w:pStyle w:val="Body"/>
-      </w:pPr>
-      <w:r>
-        <w:rPr>
-          <w:rtl w:val="0"/>
-          <w:lang w:val="en-US"/>
-        </w:rPr>
-        <w:tab/>
-        <w:t>4.</w:t>
-      </w:r>
-    </w:p>
-    <w:p>
-      <w:pPr>
-        <w:pStyle w:val="Body"/>
-      </w:pPr>
-      <w:r>
-        <w:rPr>
-          <w:rtl w:val="0"/>
-          <w:lang w:val="en-US"/>
-        </w:rPr>
-        <w:tab/>
-        <w:t>The new topic we are learning is how to make a game, complete with moving objects and effects and collisions and several other things.</w:t>
-      </w:r>
-    </w:p>
-    <w:p>
-      <w:pPr>
-        <w:pStyle w:val="Body"/>
-      </w:pPr>
-      <w:r>
-        <w:tab/>
-      </w:r>
-      <w:r>
-        <w:tab/>
-      </w:r>
-    </w:p>
-    <w:p>
-      <w:pPr>
-        <w:pStyle w:val="Body"/>
-      </w:pPr>
-      <w:r>
-        <w:rPr>
-          <w:rtl w:val="0"/>
-          <w:lang w:val="en-US"/>
-        </w:rPr>
-        <w:t>5.  Proposed demo</w:t>
+          <w:b/>
+          <w:bCs/>
+          <w:i/>
+          <w:iCs/>
+          <w:sz w:val="24"/>
+          <w:szCs w:val="24"/>
+        </w:rPr>
+        <w:t>Proposed demo</w:t>
       </w:r>
     </w:p>
     <w:p>
@@ -597,37 +362,40 @@
         <w:ind w:firstLine="720"/>
       </w:pPr>
       <w:r>
-        <w:rPr>
-          <w:rtl w:val="0"/>
-          <w:lang w:val="en-US"/>
-        </w:rPr>
-        <w:t>Our app</w:t>
-      </w:r>
-      <w:r>
-        <w:rPr>
-          <w:rtl w:val="1"/>
+        <w:t>Our ap</w:t>
+      </w:r>
+      <w:r>
+        <w:t>p</w:t>
+      </w:r>
+      <w:r>
+        <w:t>s core functionality is to spawn enemy zombies that are moving unilaterally toward the users home-base</w:t>
+      </w:r>
+      <w:r>
+        <w:t>(right of the screen to left of screen)</w:t>
+      </w:r>
+      <w:r>
+        <w:t>. Users will have multiple defense towers with</w:t>
+      </w:r>
+      <w:r>
+        <w:t xml:space="preserve"> varying abilities available to strategically </w:t>
+      </w:r>
+      <w:r>
+        <w:t>drag and drop onto the map</w:t>
+      </w:r>
+      <w:r>
+        <w:t xml:space="preserve"> while zombie hoard</w:t>
+      </w:r>
+      <w:r>
+        <w:rPr>
+          <w:rtl/>
         </w:rPr>
         <w:t>’</w:t>
       </w:r>
       <w:r>
-        <w:rPr>
-          <w:rtl w:val="0"/>
-          <w:lang w:val="en-US"/>
-        </w:rPr>
-        <w:t>s core functionality is to spawn enemy zombies that are moving unilaterally toward the users home-base. Users will have multiple defense towers with varying abilities available to strategically place while zombie hoard</w:t>
-      </w:r>
-      <w:r>
-        <w:rPr>
-          <w:rtl w:val="1"/>
-        </w:rPr>
-        <w:t>’</w:t>
-      </w:r>
-      <w:r>
-        <w:rPr>
-          <w:rtl w:val="0"/>
-          <w:lang w:val="en-US"/>
-        </w:rPr>
-        <w:t>s spawn at random. The user will be rewarded with currency as the levels are cleared and must strategically buy and place towers in order to effectively protect their bases keep zombies from crossing one side of the screen to the other. Game should conclude and display scores once players hit points fall below zero. Our game will have a 2d stagnant landscape view. Enemies will spawn off the right of the screen and move to the left.</w:t>
+        <w:t>s spawn at random. The user will be rewarded with currency as the levels are cleared and must strategically buy and place towers in order to effectively protect their bases keep zombies</w:t>
+      </w:r>
+      <w:r>
+        <w:t xml:space="preserve"> from crossing one side of the screen to the other. Game should conclude and display scores once players hit points fall below zero. Our game will have a 2d stagnant landscape view. Enemies will spawn off the right of the screen and move to the left.</w:t>
       </w:r>
     </w:p>
     <w:p>
@@ -635,87 +403,89 @@
         <w:pStyle w:val="Body"/>
         <w:ind w:firstLine="720"/>
       </w:pPr>
-      <w:r/>
     </w:p>
     <w:sectPr>
-      <w:headerReference w:type="default" r:id="rId4"/>
-      <w:footerReference w:type="default" r:id="rId5"/>
-      <w:pgSz w:w="12240" w:h="15840" w:orient="portrait"/>
-      <w:pgMar w:top="1440" w:right="1440" w:bottom="1440" w:left="1440" w:header="720" w:footer="720"/>
+      <w:headerReference w:type="default" r:id="rId6"/>
+      <w:footerReference w:type="default" r:id="rId7"/>
+      <w:pgSz w:w="12240" w:h="15840"/>
+      <w:pgMar w:top="1440" w:right="1440" w:bottom="1440" w:left="1440" w:header="720" w:footer="720" w:gutter="0"/>
       <w:pgNumType w:start="1"/>
-      <w:bidi w:val="0"/>
+      <w:cols w:space="720"/>
     </w:sectPr>
   </w:body>
 </w:document>
 </file>
 
+<file path=word/endnotes.xml><?xml version="1.0" encoding="utf-8"?>
+<w:endnotes xmlns:wpc="http://schemas.microsoft.com/office/word/2010/wordprocessingCanvas" xmlns:cx="http://schemas.microsoft.com/office/drawing/2014/chartex" xmlns:cx1="http://schemas.microsoft.com/office/drawing/2015/9/8/chartex" xmlns:cx2="http://schemas.microsoft.com/office/drawing/2015/10/21/chartex" xmlns:cx3="http://schemas.microsoft.com/office/drawing/2016/5/9/chartex" xmlns:cx4="http://schemas.microsoft.com/office/drawing/2016/5/10/chartex" xmlns:cx5="http://schemas.microsoft.com/office/drawing/2016/5/11/chartex" xmlns:cx6="http://schemas.microsoft.com/office/drawing/2016/5/12/chartex" xmlns:cx7="http://schemas.microsoft.com/office/drawing/2016/5/13/chartex" xmlns:cx8="http://schemas.microsoft.com/office/drawing/2016/5/14/chartex" xmlns:mc="http://schemas.openxmlformats.org/markup-compatibility/2006" xmlns:aink="http://schemas.microsoft.com/office/drawing/2016/ink" xmlns:am3d="http://schemas.microsoft.com/office/drawing/2017/model3d" xmlns:o="urn:schemas-microsoft-com:office:office" xmlns:r="http://schemas.openxmlformats.org/officeDocument/2006/relationships" xmlns:m="http://schemas.openxmlformats.org/officeDocument/2006/math" xmlns:v="urn:schemas-microsoft-com:vml" xmlns:wp14="http://schemas.microsoft.com/office/word/2010/wordprocessingDrawing" xmlns:wp="http://schemas.openxmlformats.org/drawingml/2006/wordprocessingDrawing" xmlns:w10="urn:schemas-microsoft-com:office:word" xmlns:w="http://schemas.openxmlformats.org/wordprocessingml/2006/main" xmlns:w14="http://schemas.microsoft.com/office/word/2010/wordml" xmlns:w15="http://schemas.microsoft.com/office/word/2012/wordml" xmlns:w16cex="http://schemas.microsoft.com/office/word/2018/wordml/cex" xmlns:w16cid="http://schemas.microsoft.com/office/word/2016/wordml/cid" xmlns:w16="http://schemas.microsoft.com/office/word/2018/wordml" xmlns:w16sdtdh="http://schemas.microsoft.com/office/word/2020/wordml/sdtdatahash" xmlns:w16se="http://schemas.microsoft.com/office/word/2015/wordml/symex" xmlns:wpg="http://schemas.microsoft.com/office/word/2010/wordprocessingGroup" xmlns:wpi="http://schemas.microsoft.com/office/word/2010/wordprocessingInk" xmlns:wne="http://schemas.microsoft.com/office/word/2006/wordml" xmlns:wps="http://schemas.microsoft.com/office/word/2010/wordprocessingShape" mc:Ignorable="w14 w15 w16se w16cid w16 w16cex w16sdtdh wp14">
+  <w:endnote w:type="separator" w:id="-1">
+    <w:p>
+      <w:r>
+        <w:separator/>
+      </w:r>
+    </w:p>
+  </w:endnote>
+  <w:endnote w:type="continuationSeparator" w:id="0">
+    <w:p>
+      <w:r>
+        <w:continuationSeparator/>
+      </w:r>
+    </w:p>
+  </w:endnote>
+</w:endnotes>
+</file>
+
 <file path=word/footer1.xml><?xml version="1.0" encoding="utf-8"?>
-<w:ftr xmlns:r="http://schemas.openxmlformats.org/officeDocument/2006/relationships" xmlns:wp="http://schemas.openxmlformats.org/drawingml/2006/wordprocessingDrawing" xmlns:w="http://schemas.openxmlformats.org/wordprocessingml/2006/main" xmlns:w10="urn:schemas-microsoft-com:office:word" xmlns:w14="http://schemas.microsoft.com/office/word/2010/wordml" xmlns:wps="http://schemas.microsoft.com/office/word/2010/wordprocessingShape" xmlns:wpg="http://schemas.microsoft.com/office/word/2010/wordprocessingGroup" xmlns:mc="http://schemas.openxmlformats.org/markup-compatibility/2006" xmlns:v="urn:schemas-microsoft-com:vml" xmlns:o="urn:schemas-microsoft-com:office:office" xmlns:m="http://schemas.openxmlformats.org/officeDocument/2006/math" mc:Ignorable="w14">
+<w:ftr xmlns:wpc="http://schemas.microsoft.com/office/word/2010/wordprocessingCanvas" xmlns:cx="http://schemas.microsoft.com/office/drawing/2014/chartex" xmlns:cx1="http://schemas.microsoft.com/office/drawing/2015/9/8/chartex" xmlns:cx2="http://schemas.microsoft.com/office/drawing/2015/10/21/chartex" xmlns:cx3="http://schemas.microsoft.com/office/drawing/2016/5/9/chartex" xmlns:cx4="http://schemas.microsoft.com/office/drawing/2016/5/10/chartex" xmlns:cx5="http://schemas.microsoft.com/office/drawing/2016/5/11/chartex" xmlns:cx6="http://schemas.microsoft.com/office/drawing/2016/5/12/chartex" xmlns:cx7="http://schemas.microsoft.com/office/drawing/2016/5/13/chartex" xmlns:cx8="http://schemas.microsoft.com/office/drawing/2016/5/14/chartex" xmlns:mc="http://schemas.openxmlformats.org/markup-compatibility/2006" xmlns:aink="http://schemas.microsoft.com/office/drawing/2016/ink" xmlns:am3d="http://schemas.microsoft.com/office/drawing/2017/model3d" xmlns:o="urn:schemas-microsoft-com:office:office" xmlns:r="http://schemas.openxmlformats.org/officeDocument/2006/relationships" xmlns:m="http://schemas.openxmlformats.org/officeDocument/2006/math" xmlns:v="urn:schemas-microsoft-com:vml" xmlns:wp14="http://schemas.microsoft.com/office/word/2010/wordprocessingDrawing" xmlns:wp="http://schemas.openxmlformats.org/drawingml/2006/wordprocessingDrawing" xmlns:w10="urn:schemas-microsoft-com:office:word" xmlns:w="http://schemas.openxmlformats.org/wordprocessingml/2006/main" xmlns:w14="http://schemas.microsoft.com/office/word/2010/wordml" xmlns:w15="http://schemas.microsoft.com/office/word/2012/wordml" xmlns:w16cex="http://schemas.microsoft.com/office/word/2018/wordml/cex" xmlns:w16cid="http://schemas.microsoft.com/office/word/2016/wordml/cid" xmlns:w16="http://schemas.microsoft.com/office/word/2018/wordml" xmlns:w16sdtdh="http://schemas.microsoft.com/office/word/2020/wordml/sdtdatahash" xmlns:w16se="http://schemas.microsoft.com/office/word/2015/wordml/symex" xmlns:wpg="http://schemas.microsoft.com/office/word/2010/wordprocessingGroup" xmlns:wpi="http://schemas.microsoft.com/office/word/2010/wordprocessingInk" xmlns:wne="http://schemas.microsoft.com/office/word/2006/wordml" xmlns:wps="http://schemas.microsoft.com/office/word/2010/wordprocessingShape" mc:Ignorable="w14 w15 w16se w16cid w16 w16cex w16sdtdh wp14">
   <w:p>
     <w:pPr>
-      <w:pStyle w:val="Header &amp; Footer"/>
-      <w:bidi w:val="0"/>
+      <w:pStyle w:val="HeaderFooter"/>
     </w:pPr>
-    <w:r/>
   </w:p>
 </w:ftr>
 </file>
 
+<file path=word/footnotes.xml><?xml version="1.0" encoding="utf-8"?>
+<w:footnotes xmlns:wpc="http://schemas.microsoft.com/office/word/2010/wordprocessingCanvas" xmlns:cx="http://schemas.microsoft.com/office/drawing/2014/chartex" xmlns:cx1="http://schemas.microsoft.com/office/drawing/2015/9/8/chartex" xmlns:cx2="http://schemas.microsoft.com/office/drawing/2015/10/21/chartex" xmlns:cx3="http://schemas.microsoft.com/office/drawing/2016/5/9/chartex" xmlns:cx4="http://schemas.microsoft.com/office/drawing/2016/5/10/chartex" xmlns:cx5="http://schemas.microsoft.com/office/drawing/2016/5/11/chartex" xmlns:cx6="http://schemas.microsoft.com/office/drawing/2016/5/12/chartex" xmlns:cx7="http://schemas.microsoft.com/office/drawing/2016/5/13/chartex" xmlns:cx8="http://schemas.microsoft.com/office/drawing/2016/5/14/chartex" xmlns:mc="http://schemas.openxmlformats.org/markup-compatibility/2006" xmlns:aink="http://schemas.microsoft.com/office/drawing/2016/ink" xmlns:am3d="http://schemas.microsoft.com/office/drawing/2017/model3d" xmlns:o="urn:schemas-microsoft-com:office:office" xmlns:r="http://schemas.openxmlformats.org/officeDocument/2006/relationships" xmlns:m="http://schemas.openxmlformats.org/officeDocument/2006/math" xmlns:v="urn:schemas-microsoft-com:vml" xmlns:wp14="http://schemas.microsoft.com/office/word/2010/wordprocessingDrawing" xmlns:wp="http://schemas.openxmlformats.org/drawingml/2006/wordprocessingDrawing" xmlns:w10="urn:schemas-microsoft-com:office:word" xmlns:w="http://schemas.openxmlformats.org/wordprocessingml/2006/main" xmlns:w14="http://schemas.microsoft.com/office/word/2010/wordml" xmlns:w15="http://schemas.microsoft.com/office/word/2012/wordml" xmlns:w16cex="http://schemas.microsoft.com/office/word/2018/wordml/cex" xmlns:w16cid="http://schemas.microsoft.com/office/word/2016/wordml/cid" xmlns:w16="http://schemas.microsoft.com/office/word/2018/wordml" xmlns:w16sdtdh="http://schemas.microsoft.com/office/word/2020/wordml/sdtdatahash" xmlns:w16se="http://schemas.microsoft.com/office/word/2015/wordml/symex" xmlns:wpg="http://schemas.microsoft.com/office/word/2010/wordprocessingGroup" xmlns:wpi="http://schemas.microsoft.com/office/word/2010/wordprocessingInk" xmlns:wne="http://schemas.microsoft.com/office/word/2006/wordml" xmlns:wps="http://schemas.microsoft.com/office/word/2010/wordprocessingShape" mc:Ignorable="w14 w15 w16se w16cid w16 w16cex w16sdtdh wp14">
+  <w:footnote w:type="separator" w:id="-1">
+    <w:p>
+      <w:r>
+        <w:separator/>
+      </w:r>
+    </w:p>
+  </w:footnote>
+  <w:footnote w:type="continuationSeparator" w:id="0">
+    <w:p>
+      <w:r>
+        <w:continuationSeparator/>
+      </w:r>
+    </w:p>
+  </w:footnote>
+</w:footnotes>
+</file>
+
 <file path=word/header1.xml><?xml version="1.0" encoding="utf-8"?>
-<w:hdr xmlns:r="http://schemas.openxmlformats.org/officeDocument/2006/relationships" xmlns:wp="http://schemas.openxmlformats.org/drawingml/2006/wordprocessingDrawing" xmlns:w="http://schemas.openxmlformats.org/wordprocessingml/2006/main" xmlns:w10="urn:schemas-microsoft-com:office:word" xmlns:w14="http://schemas.microsoft.com/office/word/2010/wordml" xmlns:wps="http://schemas.microsoft.com/office/word/2010/wordprocessingShape" xmlns:wpg="http://schemas.microsoft.com/office/word/2010/wordprocessingGroup" xmlns:mc="http://schemas.openxmlformats.org/markup-compatibility/2006" xmlns:v="urn:schemas-microsoft-com:vml" xmlns:o="urn:schemas-microsoft-com:office:office" xmlns:m="http://schemas.openxmlformats.org/officeDocument/2006/math" mc:Ignorable="w14">
+<w:hdr xmlns:wpc="http://schemas.microsoft.com/office/word/2010/wordprocessingCanvas" xmlns:cx="http://schemas.microsoft.com/office/drawing/2014/chartex" xmlns:cx1="http://schemas.microsoft.com/office/drawing/2015/9/8/chartex" xmlns:cx2="http://schemas.microsoft.com/office/drawing/2015/10/21/chartex" xmlns:cx3="http://schemas.microsoft.com/office/drawing/2016/5/9/chartex" xmlns:cx4="http://schemas.microsoft.com/office/drawing/2016/5/10/chartex" xmlns:cx5="http://schemas.microsoft.com/office/drawing/2016/5/11/chartex" xmlns:cx6="http://schemas.microsoft.com/office/drawing/2016/5/12/chartex" xmlns:cx7="http://schemas.microsoft.com/office/drawing/2016/5/13/chartex" xmlns:cx8="http://schemas.microsoft.com/office/drawing/2016/5/14/chartex" xmlns:mc="http://schemas.openxmlformats.org/markup-compatibility/2006" xmlns:aink="http://schemas.microsoft.com/office/drawing/2016/ink" xmlns:am3d="http://schemas.microsoft.com/office/drawing/2017/model3d" xmlns:o="urn:schemas-microsoft-com:office:office" xmlns:r="http://schemas.openxmlformats.org/officeDocument/2006/relationships" xmlns:m="http://schemas.openxmlformats.org/officeDocument/2006/math" xmlns:v="urn:schemas-microsoft-com:vml" xmlns:wp14="http://schemas.microsoft.com/office/word/2010/wordprocessingDrawing" xmlns:wp="http://schemas.openxmlformats.org/drawingml/2006/wordprocessingDrawing" xmlns:w10="urn:schemas-microsoft-com:office:word" xmlns:w="http://schemas.openxmlformats.org/wordprocessingml/2006/main" xmlns:w14="http://schemas.microsoft.com/office/word/2010/wordml" xmlns:w15="http://schemas.microsoft.com/office/word/2012/wordml" xmlns:w16cex="http://schemas.microsoft.com/office/word/2018/wordml/cex" xmlns:w16cid="http://schemas.microsoft.com/office/word/2016/wordml/cid" xmlns:w16="http://schemas.microsoft.com/office/word/2018/wordml" xmlns:w16sdtdh="http://schemas.microsoft.com/office/word/2020/wordml/sdtdatahash" xmlns:w16se="http://schemas.microsoft.com/office/word/2015/wordml/symex" xmlns:wpg="http://schemas.microsoft.com/office/word/2010/wordprocessingGroup" xmlns:wpi="http://schemas.microsoft.com/office/word/2010/wordprocessingInk" xmlns:wne="http://schemas.microsoft.com/office/word/2006/wordml" xmlns:wps="http://schemas.microsoft.com/office/word/2010/wordprocessingShape" mc:Ignorable="w14 w15 w16se w16cid w16 w16cex w16sdtdh wp14">
   <w:p>
     <w:pPr>
-      <w:pStyle w:val="Header &amp; Footer"/>
-      <w:bidi w:val="0"/>
+      <w:pStyle w:val="HeaderFooter"/>
     </w:pPr>
-    <w:r/>
   </w:p>
 </w:hdr>
 </file>
 
 <file path=word/styles.xml><?xml version="1.0" encoding="utf-8"?>
-<w:styles xmlns:w="http://schemas.openxmlformats.org/wordprocessingml/2006/main" xmlns:mc="http://schemas.openxmlformats.org/markup-compatibility/2006" xmlns:w14="http://schemas.microsoft.com/office/word/2010/wordml" mc:Ignorable="w14">
+<w:styles xmlns:mc="http://schemas.openxmlformats.org/markup-compatibility/2006" xmlns:r="http://schemas.openxmlformats.org/officeDocument/2006/relationships" xmlns:w="http://schemas.openxmlformats.org/wordprocessingml/2006/main" xmlns:w14="http://schemas.microsoft.com/office/word/2010/wordml" xmlns:w15="http://schemas.microsoft.com/office/word/2012/wordml" xmlns:w16cex="http://schemas.microsoft.com/office/word/2018/wordml/cex" xmlns:w16cid="http://schemas.microsoft.com/office/word/2016/wordml/cid" xmlns:w16="http://schemas.microsoft.com/office/word/2018/wordml" xmlns:w16sdtdh="http://schemas.microsoft.com/office/word/2020/wordml/sdtdatahash" xmlns:w16se="http://schemas.microsoft.com/office/word/2015/wordml/symex" mc:Ignorable="w14 w15 w16se w16cid w16 w16cex w16sdtdh">
   <w:docDefaults>
     <w:rPrDefault>
       <w:rPr>
-        <w:rFonts w:ascii="Times New Roman" w:cs="Times New Roman" w:hAnsi="Times New Roman" w:eastAsia="Arial Unicode MS"/>
-        <w:b w:val="0"/>
-        <w:bCs w:val="0"/>
-        <w:i w:val="0"/>
-        <w:iCs w:val="0"/>
-        <w:caps w:val="0"/>
-        <w:smallCaps w:val="0"/>
-        <w:strike w:val="0"/>
-        <w:dstrike w:val="0"/>
-        <w:outline w:val="0"/>
-        <w:emboss w:val="0"/>
-        <w:imprint w:val="0"/>
-        <w:vanish w:val="0"/>
-        <w:color w:val="auto"/>
-        <w:spacing w:val="0"/>
-        <w:w w:val="100"/>
-        <w:kern w:val="0"/>
-        <w:position w:val="0"/>
-        <w:sz w:val="20"/>
-        <w:szCs w:val="20"/>
-        <w:u w:val="none" w:color="auto"/>
+        <w:rFonts w:ascii="Times New Roman" w:eastAsia="Arial Unicode MS" w:hAnsi="Times New Roman" w:cs="Times New Roman"/>
         <w:bdr w:val="nil"/>
-        <w:vertAlign w:val="baseline"/>
-        <w:lang/>
+        <w:lang w:val="en-US" w:eastAsia="ja-JP" w:bidi="ar-SA"/>
       </w:rPr>
     </w:rPrDefault>
     <w:pPrDefault>
       <w:pPr>
-        <w:keepNext w:val="0"/>
-        <w:keepLines w:val="0"/>
-        <w:pageBreakBefore w:val="0"/>
-        <w:framePr w:anchorLock="0" w:w="0" w:h="0" w:vSpace="0" w:hSpace="0" w:xAlign="left" w:y="0" w:hRule="exact" w:vAnchor="margin"/>
-        <w:widowControl w:val="1"/>
-        <w:numPr>
-          <w:ilvl w:val="0"/>
-          <w:numId w:val="0"/>
-        </w:numPr>
-        <w:suppressLineNumbers w:val="0"/>
         <w:pBdr>
           <w:top w:val="nil"/>
           <w:left w:val="nil"/>
@@ -724,28 +494,468 @@
           <w:between w:val="nil"/>
           <w:bar w:val="nil"/>
         </w:pBdr>
-        <w:shd w:val="clear" w:color="auto" w:fill="auto"/>
-        <w:suppressAutoHyphens w:val="0"/>
-        <w:spacing w:before="0" w:beforeAutospacing="0" w:after="0" w:afterAutospacing="0" w:line="240" w:lineRule="auto"/>
-        <w:ind w:left="0" w:right="0" w:firstLine="0"/>
-        <w:jc w:val="left"/>
-        <w:outlineLvl w:val="9"/>
       </w:pPr>
     </w:pPrDefault>
   </w:docDefaults>
+  <w:latentStyles w:defLockedState="0" w:defUIPriority="99" w:defSemiHidden="0" w:defUnhideWhenUsed="0" w:defQFormat="0" w:count="376">
+    <w:lsdException w:name="Normal" w:uiPriority="0" w:qFormat="1"/>
+    <w:lsdException w:name="heading 1" w:uiPriority="9" w:qFormat="1"/>
+    <w:lsdException w:name="heading 2" w:semiHidden="1" w:uiPriority="9" w:unhideWhenUsed="1" w:qFormat="1"/>
+    <w:lsdException w:name="heading 3" w:semiHidden="1" w:uiPriority="9" w:unhideWhenUsed="1" w:qFormat="1"/>
+    <w:lsdException w:name="heading 4" w:semiHidden="1" w:uiPriority="9" w:unhideWhenUsed="1" w:qFormat="1"/>
+    <w:lsdException w:name="heading 5" w:semiHidden="1" w:uiPriority="9" w:unhideWhenUsed="1" w:qFormat="1"/>
+    <w:lsdException w:name="heading 6" w:semiHidden="1" w:uiPriority="9" w:unhideWhenUsed="1" w:qFormat="1"/>
+    <w:lsdException w:name="heading 7" w:semiHidden="1" w:uiPriority="9" w:unhideWhenUsed="1" w:qFormat="1"/>
+    <w:lsdException w:name="heading 8" w:semiHidden="1" w:uiPriority="9" w:unhideWhenUsed="1" w:qFormat="1"/>
+    <w:lsdException w:name="heading 9" w:semiHidden="1" w:uiPriority="9" w:unhideWhenUsed="1" w:qFormat="1"/>
+    <w:lsdException w:name="index 1" w:semiHidden="1" w:unhideWhenUsed="1"/>
+    <w:lsdException w:name="index 2" w:semiHidden="1" w:unhideWhenUsed="1"/>
+    <w:lsdException w:name="index 3" w:semiHidden="1" w:unhideWhenUsed="1"/>
+    <w:lsdException w:name="index 4" w:semiHidden="1" w:unhideWhenUsed="1"/>
+    <w:lsdException w:name="index 5" w:semiHidden="1" w:unhideWhenUsed="1"/>
+    <w:lsdException w:name="index 6" w:semiHidden="1" w:unhideWhenUsed="1"/>
+    <w:lsdException w:name="index 7" w:semiHidden="1" w:unhideWhenUsed="1"/>
+    <w:lsdException w:name="index 8" w:semiHidden="1" w:unhideWhenUsed="1"/>
+    <w:lsdException w:name="index 9" w:semiHidden="1" w:unhideWhenUsed="1"/>
+    <w:lsdException w:name="toc 1" w:semiHidden="1" w:uiPriority="39" w:unhideWhenUsed="1"/>
+    <w:lsdException w:name="toc 2" w:semiHidden="1" w:uiPriority="39" w:unhideWhenUsed="1"/>
+    <w:lsdException w:name="toc 3" w:semiHidden="1" w:uiPriority="39" w:unhideWhenUsed="1"/>
+    <w:lsdException w:name="toc 4" w:semiHidden="1" w:uiPriority="39" w:unhideWhenUsed="1"/>
+    <w:lsdException w:name="toc 5" w:semiHidden="1" w:uiPriority="39" w:unhideWhenUsed="1"/>
+    <w:lsdException w:name="toc 6" w:semiHidden="1" w:uiPriority="39" w:unhideWhenUsed="1"/>
+    <w:lsdException w:name="toc 7" w:semiHidden="1" w:uiPriority="39" w:unhideWhenUsed="1"/>
+    <w:lsdException w:name="toc 8" w:semiHidden="1" w:uiPriority="39" w:unhideWhenUsed="1"/>
+    <w:lsdException w:name="toc 9" w:semiHidden="1" w:uiPriority="39" w:unhideWhenUsed="1"/>
+    <w:lsdException w:name="Normal Indent" w:semiHidden="1" w:unhideWhenUsed="1"/>
+    <w:lsdException w:name="footnote text" w:semiHidden="1" w:unhideWhenUsed="1"/>
+    <w:lsdException w:name="annotation text" w:semiHidden="1" w:unhideWhenUsed="1"/>
+    <w:lsdException w:name="header" w:semiHidden="1" w:unhideWhenUsed="1"/>
+    <w:lsdException w:name="footer" w:semiHidden="1" w:unhideWhenUsed="1"/>
+    <w:lsdException w:name="index heading" w:semiHidden="1" w:unhideWhenUsed="1"/>
+    <w:lsdException w:name="caption" w:semiHidden="1" w:uiPriority="35" w:unhideWhenUsed="1" w:qFormat="1"/>
+    <w:lsdException w:name="table of figures" w:semiHidden="1" w:unhideWhenUsed="1"/>
+    <w:lsdException w:name="envelope address" w:semiHidden="1" w:unhideWhenUsed="1"/>
+    <w:lsdException w:name="envelope return" w:semiHidden="1" w:unhideWhenUsed="1"/>
+    <w:lsdException w:name="footnote reference" w:semiHidden="1" w:unhideWhenUsed="1"/>
+    <w:lsdException w:name="annotation reference" w:semiHidden="1" w:unhideWhenUsed="1"/>
+    <w:lsdException w:name="line number" w:semiHidden="1" w:unhideWhenUsed="1"/>
+    <w:lsdException w:name="page number" w:semiHidden="1" w:unhideWhenUsed="1"/>
+    <w:lsdException w:name="endnote reference" w:semiHidden="1" w:unhideWhenUsed="1"/>
+    <w:lsdException w:name="endnote text" w:semiHidden="1" w:unhideWhenUsed="1"/>
+    <w:lsdException w:name="table of authorities" w:semiHidden="1" w:unhideWhenUsed="1"/>
+    <w:lsdException w:name="macro" w:semiHidden="1" w:unhideWhenUsed="1"/>
+    <w:lsdException w:name="toa heading" w:semiHidden="1" w:unhideWhenUsed="1"/>
+    <w:lsdException w:name="List" w:semiHidden="1" w:unhideWhenUsed="1"/>
+    <w:lsdException w:name="List Bullet" w:semiHidden="1" w:unhideWhenUsed="1"/>
+    <w:lsdException w:name="List Number" w:semiHidden="1" w:unhideWhenUsed="1"/>
+    <w:lsdException w:name="List 2" w:semiHidden="1" w:unhideWhenUsed="1"/>
+    <w:lsdException w:name="List 3" w:semiHidden="1" w:unhideWhenUsed="1"/>
+    <w:lsdException w:name="List 4" w:semiHidden="1" w:unhideWhenUsed="1"/>
+    <w:lsdException w:name="List 5" w:semiHidden="1" w:unhideWhenUsed="1"/>
+    <w:lsdException w:name="List Bullet 2" w:semiHidden="1" w:unhideWhenUsed="1"/>
+    <w:lsdException w:name="List Bullet 3" w:semiHidden="1" w:unhideWhenUsed="1"/>
+    <w:lsdException w:name="List Bullet 4" w:semiHidden="1" w:unhideWhenUsed="1"/>
+    <w:lsdException w:name="List Bullet 5" w:semiHidden="1" w:unhideWhenUsed="1"/>
+    <w:lsdException w:name="List Number 2" w:semiHidden="1" w:unhideWhenUsed="1"/>
+    <w:lsdException w:name="List Number 3" w:semiHidden="1" w:unhideWhenUsed="1"/>
+    <w:lsdException w:name="List Number 4" w:semiHidden="1" w:unhideWhenUsed="1"/>
+    <w:lsdException w:name="List Number 5" w:semiHidden="1" w:unhideWhenUsed="1"/>
+    <w:lsdException w:name="Title" w:uiPriority="10" w:qFormat="1"/>
+    <w:lsdException w:name="Closing" w:semiHidden="1" w:unhideWhenUsed="1"/>
+    <w:lsdException w:name="Signature" w:semiHidden="1" w:unhideWhenUsed="1"/>
+    <w:lsdException w:name="Default Paragraph Font" w:semiHidden="1" w:uiPriority="1" w:unhideWhenUsed="1"/>
+    <w:lsdException w:name="Body Text" w:semiHidden="1" w:unhideWhenUsed="1"/>
+    <w:lsdException w:name="Body Text Indent" w:semiHidden="1" w:unhideWhenUsed="1"/>
+    <w:lsdException w:name="List Continue" w:semiHidden="1" w:unhideWhenUsed="1"/>
+    <w:lsdException w:name="List Continue 2" w:semiHidden="1" w:unhideWhenUsed="1"/>
+    <w:lsdException w:name="List Continue 3" w:semiHidden="1" w:unhideWhenUsed="1"/>
+    <w:lsdException w:name="List Continue 4" w:semiHidden="1" w:unhideWhenUsed="1"/>
+    <w:lsdException w:name="List Continue 5" w:semiHidden="1" w:unhideWhenUsed="1"/>
+    <w:lsdException w:name="Message Header" w:semiHidden="1" w:unhideWhenUsed="1"/>
+    <w:lsdException w:name="Subtitle" w:uiPriority="11" w:qFormat="1"/>
+    <w:lsdException w:name="Salutation" w:semiHidden="1" w:unhideWhenUsed="1"/>
+    <w:lsdException w:name="Date" w:semiHidden="1" w:unhideWhenUsed="1"/>
+    <w:lsdException w:name="Body Text First Indent" w:semiHidden="1" w:unhideWhenUsed="1"/>
+    <w:lsdException w:name="Body Text First Indent 2" w:semiHidden="1" w:unhideWhenUsed="1"/>
+    <w:lsdException w:name="Note Heading" w:semiHidden="1" w:unhideWhenUsed="1"/>
+    <w:lsdException w:name="Body Text 2" w:semiHidden="1" w:unhideWhenUsed="1"/>
+    <w:lsdException w:name="Body Text 3" w:semiHidden="1" w:unhideWhenUsed="1"/>
+    <w:lsdException w:name="Body Text Indent 2" w:semiHidden="1" w:unhideWhenUsed="1"/>
+    <w:lsdException w:name="Body Text Indent 3" w:semiHidden="1" w:unhideWhenUsed="1"/>
+    <w:lsdException w:name="Block Text" w:semiHidden="1" w:unhideWhenUsed="1"/>
+    <w:lsdException w:name="Hyperlink" w:semiHidden="1" w:unhideWhenUsed="1"/>
+    <w:lsdException w:name="FollowedHyperlink" w:semiHidden="1" w:unhideWhenUsed="1"/>
+    <w:lsdException w:name="Strong" w:uiPriority="22" w:qFormat="1"/>
+    <w:lsdException w:name="Emphasis" w:uiPriority="20" w:qFormat="1"/>
+    <w:lsdException w:name="Document Map" w:semiHidden="1" w:unhideWhenUsed="1"/>
+    <w:lsdException w:name="Plain Text" w:semiHidden="1" w:unhideWhenUsed="1"/>
+    <w:lsdException w:name="E-mail Signature" w:semiHidden="1" w:unhideWhenUsed="1"/>
+    <w:lsdException w:name="HTML Top of Form" w:semiHidden="1" w:unhideWhenUsed="1"/>
+    <w:lsdException w:name="HTML Bottom of Form" w:semiHidden="1" w:unhideWhenUsed="1"/>
+    <w:lsdException w:name="Normal (Web)" w:semiHidden="1" w:unhideWhenUsed="1"/>
+    <w:lsdException w:name="HTML Acronym" w:semiHidden="1" w:unhideWhenUsed="1"/>
+    <w:lsdException w:name="HTML Address" w:semiHidden="1" w:unhideWhenUsed="1"/>
+    <w:lsdException w:name="HTML Cite" w:semiHidden="1" w:unhideWhenUsed="1"/>
+    <w:lsdException w:name="HTML Code" w:semiHidden="1" w:unhideWhenUsed="1"/>
+    <w:lsdException w:name="HTML Definition" w:semiHidden="1" w:unhideWhenUsed="1"/>
+    <w:lsdException w:name="HTML Keyboard" w:semiHidden="1" w:unhideWhenUsed="1"/>
+    <w:lsdException w:name="HTML Preformatted" w:semiHidden="1" w:unhideWhenUsed="1"/>
+    <w:lsdException w:name="HTML Sample" w:semiHidden="1" w:unhideWhenUsed="1"/>
+    <w:lsdException w:name="HTML Typewriter" w:semiHidden="1" w:unhideWhenUsed="1"/>
+    <w:lsdException w:name="HTML Variable" w:semiHidden="1" w:unhideWhenUsed="1"/>
+    <w:lsdException w:name="Normal Table" w:semiHidden="1" w:unhideWhenUsed="1"/>
+    <w:lsdException w:name="annotation subject" w:semiHidden="1" w:unhideWhenUsed="1"/>
+    <w:lsdException w:name="No List" w:semiHidden="1" w:unhideWhenUsed="1"/>
+    <w:lsdException w:name="Outline List 1" w:semiHidden="1" w:unhideWhenUsed="1"/>
+    <w:lsdException w:name="Outline List 2" w:semiHidden="1" w:unhideWhenUsed="1"/>
+    <w:lsdException w:name="Outline List 3" w:semiHidden="1" w:unhideWhenUsed="1"/>
+    <w:lsdException w:name="Table Simple 1" w:semiHidden="1" w:unhideWhenUsed="1"/>
+    <w:lsdException w:name="Table Simple 2" w:semiHidden="1" w:unhideWhenUsed="1"/>
+    <w:lsdException w:name="Table Simple 3" w:semiHidden="1" w:unhideWhenUsed="1"/>
+    <w:lsdException w:name="Table Classic 1" w:semiHidden="1" w:unhideWhenUsed="1"/>
+    <w:lsdException w:name="Table Classic 2" w:semiHidden="1" w:unhideWhenUsed="1"/>
+    <w:lsdException w:name="Table Classic 3" w:semiHidden="1" w:unhideWhenUsed="1"/>
+    <w:lsdException w:name="Table Classic 4" w:semiHidden="1" w:unhideWhenUsed="1"/>
+    <w:lsdException w:name="Table Colorful 1" w:semiHidden="1" w:unhideWhenUsed="1"/>
+    <w:lsdException w:name="Table Colorful 2" w:semiHidden="1" w:unhideWhenUsed="1"/>
+    <w:lsdException w:name="Table Colorful 3" w:semiHidden="1" w:unhideWhenUsed="1"/>
+    <w:lsdException w:name="Table Columns 1" w:semiHidden="1" w:unhideWhenUsed="1"/>
+    <w:lsdException w:name="Table Columns 2" w:semiHidden="1" w:unhideWhenUsed="1"/>
+    <w:lsdException w:name="Table Columns 3" w:semiHidden="1" w:unhideWhenUsed="1"/>
+    <w:lsdException w:name="Table Columns 4" w:semiHidden="1" w:unhideWhenUsed="1"/>
+    <w:lsdException w:name="Table Columns 5" w:semiHidden="1" w:unhideWhenUsed="1"/>
+    <w:lsdException w:name="Table Grid 1" w:semiHidden="1" w:unhideWhenUsed="1"/>
+    <w:lsdException w:name="Table Grid 2" w:semiHidden="1" w:unhideWhenUsed="1"/>
+    <w:lsdException w:name="Table Grid 3" w:semiHidden="1" w:unhideWhenUsed="1"/>
+    <w:lsdException w:name="Table Grid 4" w:semiHidden="1" w:unhideWhenUsed="1"/>
+    <w:lsdException w:name="Table Grid 5" w:semiHidden="1" w:unhideWhenUsed="1"/>
+    <w:lsdException w:name="Table Grid 6" w:semiHidden="1" w:unhideWhenUsed="1"/>
+    <w:lsdException w:name="Table Grid 7" w:semiHidden="1" w:unhideWhenUsed="1"/>
+    <w:lsdException w:name="Table Grid 8" w:semiHidden="1" w:unhideWhenUsed="1"/>
+    <w:lsdException w:name="Table List 1" w:semiHidden="1" w:unhideWhenUsed="1"/>
+    <w:lsdException w:name="Table List 2" w:semiHidden="1" w:unhideWhenUsed="1"/>
+    <w:lsdException w:name="Table List 3" w:semiHidden="1" w:unhideWhenUsed="1"/>
+    <w:lsdException w:name="Table List 4" w:semiHidden="1" w:unhideWhenUsed="1"/>
+    <w:lsdException w:name="Table List 5" w:semiHidden="1" w:unhideWhenUsed="1"/>
+    <w:lsdException w:name="Table List 6" w:semiHidden="1" w:unhideWhenUsed="1"/>
+    <w:lsdException w:name="Table List 7" w:semiHidden="1" w:unhideWhenUsed="1"/>
+    <w:lsdException w:name="Table List 8" w:semiHidden="1" w:unhideWhenUsed="1"/>
+    <w:lsdException w:name="Table 3D effects 1" w:semiHidden="1" w:unhideWhenUsed="1"/>
+    <w:lsdException w:name="Table 3D effects 2" w:semiHidden="1" w:unhideWhenUsed="1"/>
+    <w:lsdException w:name="Table 3D effects 3" w:semiHidden="1" w:unhideWhenUsed="1"/>
+    <w:lsdException w:name="Table Contemporary" w:semiHidden="1" w:unhideWhenUsed="1"/>
+    <w:lsdException w:name="Table Elegant" w:semiHidden="1" w:unhideWhenUsed="1"/>
+    <w:lsdException w:name="Table Professional" w:semiHidden="1" w:unhideWhenUsed="1"/>
+    <w:lsdException w:name="Table Subtle 1" w:semiHidden="1" w:unhideWhenUsed="1"/>
+    <w:lsdException w:name="Table Subtle 2" w:semiHidden="1" w:unhideWhenUsed="1"/>
+    <w:lsdException w:name="Table Web 1" w:semiHidden="1" w:unhideWhenUsed="1"/>
+    <w:lsdException w:name="Table Web 2" w:semiHidden="1" w:unhideWhenUsed="1"/>
+    <w:lsdException w:name="Table Web 3" w:semiHidden="1" w:unhideWhenUsed="1"/>
+    <w:lsdException w:name="Balloon Text" w:semiHidden="1" w:unhideWhenUsed="1"/>
+    <w:lsdException w:name="Table Grid" w:uiPriority="39"/>
+    <w:lsdException w:name="Table Theme" w:semiHidden="1" w:unhideWhenUsed="1"/>
+    <w:lsdException w:name="Placeholder Text" w:semiHidden="1"/>
+    <w:lsdException w:name="No Spacing" w:uiPriority="1" w:qFormat="1"/>
+    <w:lsdException w:name="Light Shading" w:uiPriority="60"/>
+    <w:lsdException w:name="Light List" w:uiPriority="61"/>
+    <w:lsdException w:name="Light Grid" w:uiPriority="62"/>
+    <w:lsdException w:name="Medium Shading 1" w:uiPriority="63"/>
+    <w:lsdException w:name="Medium Shading 2" w:uiPriority="64"/>
+    <w:lsdException w:name="Medium List 1" w:uiPriority="65"/>
+    <w:lsdException w:name="Medium List 2" w:uiPriority="66"/>
+    <w:lsdException w:name="Medium Grid 1" w:uiPriority="67"/>
+    <w:lsdException w:name="Medium Grid 2" w:uiPriority="68"/>
+    <w:lsdException w:name="Medium Grid 3" w:uiPriority="69"/>
+    <w:lsdException w:name="Dark List" w:uiPriority="70"/>
+    <w:lsdException w:name="Colorful Shading" w:uiPriority="71"/>
+    <w:lsdException w:name="Colorful List" w:uiPriority="72"/>
+    <w:lsdException w:name="Colorful Grid" w:uiPriority="73"/>
+    <w:lsdException w:name="Light Shading Accent 1" w:uiPriority="60"/>
+    <w:lsdException w:name="Light List Accent 1" w:uiPriority="61"/>
+    <w:lsdException w:name="Light Grid Accent 1" w:uiPriority="62"/>
+    <w:lsdException w:name="Medium Shading 1 Accent 1" w:uiPriority="63"/>
+    <w:lsdException w:name="Medium Shading 2 Accent 1" w:uiPriority="64"/>
+    <w:lsdException w:name="Medium List 1 Accent 1" w:uiPriority="65"/>
+    <w:lsdException w:name="Revision" w:semiHidden="1"/>
+    <w:lsdException w:name="List Paragraph" w:uiPriority="34" w:qFormat="1"/>
+    <w:lsdException w:name="Quote" w:uiPriority="29" w:qFormat="1"/>
+    <w:lsdException w:name="Intense Quote" w:uiPriority="30" w:qFormat="1"/>
+    <w:lsdException w:name="Medium List 2 Accent 1" w:uiPriority="66"/>
+    <w:lsdException w:name="Medium Grid 1 Accent 1" w:uiPriority="67"/>
+    <w:lsdException w:name="Medium Grid 2 Accent 1" w:uiPriority="68"/>
+    <w:lsdException w:name="Medium Grid 3 Accent 1" w:uiPriority="69"/>
+    <w:lsdException w:name="Dark List Accent 1" w:uiPriority="70"/>
+    <w:lsdException w:name="Colorful Shading Accent 1" w:uiPriority="71"/>
+    <w:lsdException w:name="Colorful List Accent 1" w:uiPriority="72"/>
+    <w:lsdException w:name="Colorful Grid Accent 1" w:uiPriority="73"/>
+    <w:lsdException w:name="Light Shading Accent 2" w:uiPriority="60"/>
+    <w:lsdException w:name="Light List Accent 2" w:uiPriority="61"/>
+    <w:lsdException w:name="Light Grid Accent 2" w:uiPriority="62"/>
+    <w:lsdException w:name="Medium Shading 1 Accent 2" w:uiPriority="63"/>
+    <w:lsdException w:name="Medium Shading 2 Accent 2" w:uiPriority="64"/>
+    <w:lsdException w:name="Medium List 1 Accent 2" w:uiPriority="65"/>
+    <w:lsdException w:name="Medium List 2 Accent 2" w:uiPriority="66"/>
+    <w:lsdException w:name="Medium Grid 1 Accent 2" w:uiPriority="67"/>
+    <w:lsdException w:name="Medium Grid 2 Accent 2" w:uiPriority="68"/>
+    <w:lsdException w:name="Medium Grid 3 Accent 2" w:uiPriority="69"/>
+    <w:lsdException w:name="Dark List Accent 2" w:uiPriority="70"/>
+    <w:lsdException w:name="Colorful Shading Accent 2" w:uiPriority="71"/>
+    <w:lsdException w:name="Colorful List Accent 2" w:uiPriority="72"/>
+    <w:lsdException w:name="Colorful Grid Accent 2" w:uiPriority="73"/>
+    <w:lsdException w:name="Light Shading Accent 3" w:uiPriority="60"/>
+    <w:lsdException w:name="Light List Accent 3" w:uiPriority="61"/>
+    <w:lsdException w:name="Light Grid Accent 3" w:uiPriority="62"/>
+    <w:lsdException w:name="Medium Shading 1 Accent 3" w:uiPriority="63"/>
+    <w:lsdException w:name="Medium Shading 2 Accent 3" w:uiPriority="64"/>
+    <w:lsdException w:name="Medium List 1 Accent 3" w:uiPriority="65"/>
+    <w:lsdException w:name="Medium List 2 Accent 3" w:uiPriority="66"/>
+    <w:lsdException w:name="Medium Grid 1 Accent 3" w:uiPriority="67"/>
+    <w:lsdException w:name="Medium Grid 2 Accent 3" w:uiPriority="68"/>
+    <w:lsdException w:name="Medium Grid 3 Accent 3" w:uiPriority="69"/>
+    <w:lsdException w:name="Dark List Accent 3" w:uiPriority="70"/>
+    <w:lsdException w:name="Colorful Shading Accent 3" w:uiPriority="71"/>
+    <w:lsdException w:name="Colorful List Accent 3" w:uiPriority="72"/>
+    <w:lsdException w:name="Colorful Grid Accent 3" w:uiPriority="73"/>
+    <w:lsdException w:name="Light Shading Accent 4" w:uiPriority="60"/>
+    <w:lsdException w:name="Light List Accent 4" w:uiPriority="61"/>
+    <w:lsdException w:name="Light Grid Accent 4" w:uiPriority="62"/>
+    <w:lsdException w:name="Medium Shading 1 Accent 4" w:uiPriority="63"/>
+    <w:lsdException w:name="Medium Shading 2 Accent 4" w:uiPriority="64"/>
+    <w:lsdException w:name="Medium List 1 Accent 4" w:uiPriority="65"/>
+    <w:lsdException w:name="Medium List 2 Accent 4" w:uiPriority="66"/>
+    <w:lsdException w:name="Medium Grid 1 Accent 4" w:uiPriority="67"/>
+    <w:lsdException w:name="Medium Grid 2 Accent 4" w:uiPriority="68"/>
+    <w:lsdException w:name="Medium Grid 3 Accent 4" w:uiPriority="69"/>
+    <w:lsdException w:name="Dark List Accent 4" w:uiPriority="70"/>
+    <w:lsdException w:name="Colorful Shading Accent 4" w:uiPriority="71"/>
+    <w:lsdException w:name="Colorful List Accent 4" w:uiPriority="72"/>
+    <w:lsdException w:name="Colorful Grid Accent 4" w:uiPriority="73"/>
+    <w:lsdException w:name="Light Shading Accent 5" w:uiPriority="60"/>
+    <w:lsdException w:name="Light List Accent 5" w:uiPriority="61"/>
+    <w:lsdException w:name="Light Grid Accent 5" w:uiPriority="62"/>
+    <w:lsdException w:name="Medium Shading 1 Accent 5" w:uiPriority="63"/>
+    <w:lsdException w:name="Medium Shading 2 Accent 5" w:uiPriority="64"/>
+    <w:lsdException w:name="Medium List 1 Accent 5" w:uiPriority="65"/>
+    <w:lsdException w:name="Medium List 2 Accent 5" w:uiPriority="66"/>
+    <w:lsdException w:name="Medium Grid 1 Accent 5" w:uiPriority="67"/>
+    <w:lsdException w:name="Medium Grid 2 Accent 5" w:uiPriority="68"/>
+    <w:lsdException w:name="Medium Grid 3 Accent 5" w:uiPriority="69"/>
+    <w:lsdException w:name="Dark List Accent 5" w:uiPriority="70"/>
+    <w:lsdException w:name="Colorful Shading Accent 5" w:uiPriority="71"/>
+    <w:lsdException w:name="Colorful List Accent 5" w:uiPriority="72"/>
+    <w:lsdException w:name="Colorful Grid Accent 5" w:uiPriority="73"/>
+    <w:lsdException w:name="Light Shading Accent 6" w:uiPriority="60"/>
+    <w:lsdException w:name="Light List Accent 6" w:uiPriority="61"/>
+    <w:lsdException w:name="Light Grid Accent 6" w:uiPriority="62"/>
+    <w:lsdException w:name="Medium Shading 1 Accent 6" w:uiPriority="63"/>
+    <w:lsdException w:name="Medium Shading 2 Accent 6" w:uiPriority="64"/>
+    <w:lsdException w:name="Medium List 1 Accent 6" w:uiPriority="65"/>
+    <w:lsdException w:name="Medium List 2 Accent 6" w:uiPriority="66"/>
+    <w:lsdException w:name="Medium Grid 1 Accent 6" w:uiPriority="67"/>
+    <w:lsdException w:name="Medium Grid 2 Accent 6" w:uiPriority="68"/>
+    <w:lsdException w:name="Medium Grid 3 Accent 6" w:uiPriority="69"/>
+    <w:lsdException w:name="Dark List Accent 6" w:uiPriority="70"/>
+    <w:lsdException w:name="Colorful Shading Accent 6" w:uiPriority="71"/>
+    <w:lsdException w:name="Colorful List Accent 6" w:uiPriority="72"/>
+    <w:lsdException w:name="Colorful Grid Accent 6" w:uiPriority="73"/>
+    <w:lsdException w:name="Subtle Emphasis" w:uiPriority="19" w:qFormat="1"/>
+    <w:lsdException w:name="Intense Emphasis" w:uiPriority="21" w:qFormat="1"/>
+    <w:lsdException w:name="Subtle Reference" w:uiPriority="31" w:qFormat="1"/>
+    <w:lsdException w:name="Intense Reference" w:uiPriority="32" w:qFormat="1"/>
+    <w:lsdException w:name="Book Title" w:uiPriority="33" w:qFormat="1"/>
+    <w:lsdException w:name="Bibliography" w:semiHidden="1" w:uiPriority="37" w:unhideWhenUsed="1"/>
+    <w:lsdException w:name="TOC Heading" w:semiHidden="1" w:uiPriority="39" w:unhideWhenUsed="1" w:qFormat="1"/>
+    <w:lsdException w:name="Plain Table 1" w:uiPriority="41"/>
+    <w:lsdException w:name="Plain Table 2" w:uiPriority="42"/>
+    <w:lsdException w:name="Plain Table 3" w:uiPriority="43"/>
+    <w:lsdException w:name="Plain Table 4" w:uiPriority="44"/>
+    <w:lsdException w:name="Plain Table 5" w:uiPriority="45"/>
+    <w:lsdException w:name="Grid Table Light" w:uiPriority="40"/>
+    <w:lsdException w:name="Grid Table 1 Light" w:uiPriority="46"/>
+    <w:lsdException w:name="Grid Table 2" w:uiPriority="47"/>
+    <w:lsdException w:name="Grid Table 3" w:uiPriority="48"/>
+    <w:lsdException w:name="Grid Table 4" w:uiPriority="49"/>
+    <w:lsdException w:name="Grid Table 5 Dark" w:uiPriority="50"/>
+    <w:lsdException w:name="Grid Table 6 Colorful" w:uiPriority="51"/>
+    <w:lsdException w:name="Grid Table 7 Colorful" w:uiPriority="52"/>
+    <w:lsdException w:name="Grid Table 1 Light Accent 1" w:uiPriority="46"/>
+    <w:lsdException w:name="Grid Table 2 Accent 1" w:uiPriority="47"/>
+    <w:lsdException w:name="Grid Table 3 Accent 1" w:uiPriority="48"/>
+    <w:lsdException w:name="Grid Table 4 Accent 1" w:uiPriority="49"/>
+    <w:lsdException w:name="Grid Table 5 Dark Accent 1" w:uiPriority="50"/>
+    <w:lsdException w:name="Grid Table 6 Colorful Accent 1" w:uiPriority="51"/>
+    <w:lsdException w:name="Grid Table 7 Colorful Accent 1" w:uiPriority="52"/>
+    <w:lsdException w:name="Grid Table 1 Light Accent 2" w:uiPriority="46"/>
+    <w:lsdException w:name="Grid Table 2 Accent 2" w:uiPriority="47"/>
+    <w:lsdException w:name="Grid Table 3 Accent 2" w:uiPriority="48"/>
+    <w:lsdException w:name="Grid Table 4 Accent 2" w:uiPriority="49"/>
+    <w:lsdException w:name="Grid Table 5 Dark Accent 2" w:uiPriority="50"/>
+    <w:lsdException w:name="Grid Table 6 Colorful Accent 2" w:uiPriority="51"/>
+    <w:lsdException w:name="Grid Table 7 Colorful Accent 2" w:uiPriority="52"/>
+    <w:lsdException w:name="Grid Table 1 Light Accent 3" w:uiPriority="46"/>
+    <w:lsdException w:name="Grid Table 2 Accent 3" w:uiPriority="47"/>
+    <w:lsdException w:name="Grid Table 3 Accent 3" w:uiPriority="48"/>
+    <w:lsdException w:name="Grid Table 4 Accent 3" w:uiPriority="49"/>
+    <w:lsdException w:name="Grid Table 5 Dark Accent 3" w:uiPriority="50"/>
+    <w:lsdException w:name="Grid Table 6 Colorful Accent 3" w:uiPriority="51"/>
+    <w:lsdException w:name="Grid Table 7 Colorful Accent 3" w:uiPriority="52"/>
+    <w:lsdException w:name="Grid Table 1 Light Accent 4" w:uiPriority="46"/>
+    <w:lsdException w:name="Grid Table 2 Accent 4" w:uiPriority="47"/>
+    <w:lsdException w:name="Grid Table 3 Accent 4" w:uiPriority="48"/>
+    <w:lsdException w:name="Grid Table 4 Accent 4" w:uiPriority="49"/>
+    <w:lsdException w:name="Grid Table 5 Dark Accent 4" w:uiPriority="50"/>
+    <w:lsdException w:name="Grid Table 6 Colorful Accent 4" w:uiPriority="51"/>
+    <w:lsdException w:name="Grid Table 7 Colorful Accent 4" w:uiPriority="52"/>
+    <w:lsdException w:name="Grid Table 1 Light Accent 5" w:uiPriority="46"/>
+    <w:lsdException w:name="Grid Table 2 Accent 5" w:uiPriority="47"/>
+    <w:lsdException w:name="Grid Table 3 Accent 5" w:uiPriority="48"/>
+    <w:lsdException w:name="Grid Table 4 Accent 5" w:uiPriority="49"/>
+    <w:lsdException w:name="Grid Table 5 Dark Accent 5" w:uiPriority="50"/>
+    <w:lsdException w:name="Grid Table 6 Colorful Accent 5" w:uiPriority="51"/>
+    <w:lsdException w:name="Grid Table 7 Colorful Accent 5" w:uiPriority="52"/>
+    <w:lsdException w:name="Grid Table 1 Light Accent 6" w:uiPriority="46"/>
+    <w:lsdException w:name="Grid Table 2 Accent 6" w:uiPriority="47"/>
+    <w:lsdException w:name="Grid Table 3 Accent 6" w:uiPriority="48"/>
+    <w:lsdException w:name="Grid Table 4 Accent 6" w:uiPriority="49"/>
+    <w:lsdException w:name="Grid Table 5 Dark Accent 6" w:uiPriority="50"/>
+    <w:lsdException w:name="Grid Table 6 Colorful Accent 6" w:uiPriority="51"/>
+    <w:lsdException w:name="Grid Table 7 Colorful Accent 6" w:uiPriority="52"/>
+    <w:lsdException w:name="List Table 1 Light" w:uiPriority="46"/>
+    <w:lsdException w:name="List Table 2" w:uiPriority="47"/>
+    <w:lsdException w:name="List Table 3" w:uiPriority="48"/>
+    <w:lsdException w:name="List Table 4" w:uiPriority="49"/>
+    <w:lsdException w:name="List Table 5 Dark" w:uiPriority="50"/>
+    <w:lsdException w:name="List Table 6 Colorful" w:uiPriority="51"/>
+    <w:lsdException w:name="List Table 7 Colorful" w:uiPriority="52"/>
+    <w:lsdException w:name="List Table 1 Light Accent 1" w:uiPriority="46"/>
+    <w:lsdException w:name="List Table 2 Accent 1" w:uiPriority="47"/>
+    <w:lsdException w:name="List Table 3 Accent 1" w:uiPriority="48"/>
+    <w:lsdException w:name="List Table 4 Accent 1" w:uiPriority="49"/>
+    <w:lsdException w:name="List Table 5 Dark Accent 1" w:uiPriority="50"/>
+    <w:lsdException w:name="List Table 6 Colorful Accent 1" w:uiPriority="51"/>
+    <w:lsdException w:name="List Table 7 Colorful Accent 1" w:uiPriority="52"/>
+    <w:lsdException w:name="List Table 1 Light Accent 2" w:uiPriority="46"/>
+    <w:lsdException w:name="List Table 2 Accent 2" w:uiPriority="47"/>
+    <w:lsdException w:name="List Table 3 Accent 2" w:uiPriority="48"/>
+    <w:lsdException w:name="List Table 4 Accent 2" w:uiPriority="49"/>
+    <w:lsdException w:name="List Table 5 Dark Accent 2" w:uiPriority="50"/>
+    <w:lsdException w:name="List Table 6 Colorful Accent 2" w:uiPriority="51"/>
+    <w:lsdException w:name="List Table 7 Colorful Accent 2" w:uiPriority="52"/>
+    <w:lsdException w:name="List Table 1 Light Accent 3" w:uiPriority="46"/>
+    <w:lsdException w:name="List Table 2 Accent 3" w:uiPriority="47"/>
+    <w:lsdException w:name="List Table 3 Accent 3" w:uiPriority="48"/>
+    <w:lsdException w:name="List Table 4 Accent 3" w:uiPriority="49"/>
+    <w:lsdException w:name="List Table 5 Dark Accent 3" w:uiPriority="50"/>
+    <w:lsdException w:name="List Table 6 Colorful Accent 3" w:uiPriority="51"/>
+    <w:lsdException w:name="List Table 7 Colorful Accent 3" w:uiPriority="52"/>
+    <w:lsdException w:name="List Table 1 Light Accent 4" w:uiPriority="46"/>
+    <w:lsdException w:name="List Table 2 Accent 4" w:uiPriority="47"/>
+    <w:lsdException w:name="List Table 3 Accent 4" w:uiPriority="48"/>
+    <w:lsdException w:name="List Table 4 Accent 4" w:uiPriority="49"/>
+    <w:lsdException w:name="List Table 5 Dark Accent 4" w:uiPriority="50"/>
+    <w:lsdException w:name="List Table 6 Colorful Accent 4" w:uiPriority="51"/>
+    <w:lsdException w:name="List Table 7 Colorful Accent 4" w:uiPriority="52"/>
+    <w:lsdException w:name="List Table 1 Light Accent 5" w:uiPriority="46"/>
+    <w:lsdException w:name="List Table 2 Accent 5" w:uiPriority="47"/>
+    <w:lsdException w:name="List Table 3 Accent 5" w:uiPriority="48"/>
+    <w:lsdException w:name="List Table 4 Accent 5" w:uiPriority="49"/>
+    <w:lsdException w:name="List Table 5 Dark Accent 5" w:uiPriority="50"/>
+    <w:lsdException w:name="List Table 6 Colorful Accent 5" w:uiPriority="51"/>
+    <w:lsdException w:name="List Table 7 Colorful Accent 5" w:uiPriority="52"/>
+    <w:lsdException w:name="List Table 1 Light Accent 6" w:uiPriority="46"/>
+    <w:lsdException w:name="List Table 2 Accent 6" w:uiPriority="47"/>
+    <w:lsdException w:name="List Table 3 Accent 6" w:uiPriority="48"/>
+    <w:lsdException w:name="List Table 4 Accent 6" w:uiPriority="49"/>
+    <w:lsdException w:name="List Table 5 Dark Accent 6" w:uiPriority="50"/>
+    <w:lsdException w:name="List Table 6 Colorful Accent 6" w:uiPriority="51"/>
+    <w:lsdException w:name="List Table 7 Colorful Accent 6" w:uiPriority="52"/>
+    <w:lsdException w:name="Mention" w:semiHidden="1" w:unhideWhenUsed="1"/>
+    <w:lsdException w:name="Smart Hyperlink" w:semiHidden="1" w:unhideWhenUsed="1"/>
+    <w:lsdException w:name="Hashtag" w:semiHidden="1" w:unhideWhenUsed="1"/>
+    <w:lsdException w:name="Unresolved Mention" w:semiHidden="1" w:unhideWhenUsed="1"/>
+    <w:lsdException w:name="Smart Link" w:semiHidden="1" w:unhideWhenUsed="1"/>
+  </w:latentStyles>
   <w:style w:type="paragraph" w:default="1" w:styleId="Normal">
     <w:name w:val="Normal"/>
-    <w:next w:val="Normal"/>
-    <w:pPr/>
+    <w:qFormat/>
     <w:rPr>
       <w:sz w:val="24"/>
       <w:szCs w:val="24"/>
-      <w:lang w:val="en-US" w:eastAsia="en-US" w:bidi="ar-SA"/>
+      <w:lang w:eastAsia="en-US"/>
     </w:rPr>
   </w:style>
-  <w:style w:type="character" w:default="1" w:styleId="Default Paragraph Font">
+  <w:style w:type="paragraph" w:styleId="Heading1">
+    <w:name w:val="heading 1"/>
+    <w:basedOn w:val="Normal"/>
+    <w:next w:val="Normal"/>
+    <w:link w:val="Heading1Char"/>
+    <w:uiPriority w:val="9"/>
+    <w:qFormat/>
+    <w:rsid w:val="00C67E3F"/>
+    <w:pPr>
+      <w:keepNext/>
+      <w:keepLines/>
+      <w:spacing w:before="240"/>
+      <w:outlineLvl w:val="0"/>
+    </w:pPr>
+    <w:rPr>
+      <w:rFonts w:asciiTheme="majorHAnsi" w:eastAsiaTheme="majorEastAsia" w:hAnsiTheme="majorHAnsi" w:cstheme="majorBidi"/>
+      <w:color w:val="365F91" w:themeColor="accent1" w:themeShade="BF"/>
+      <w:sz w:val="32"/>
+      <w:szCs w:val="32"/>
+    </w:rPr>
+  </w:style>
+  <w:style w:type="paragraph" w:styleId="Heading3">
+    <w:name w:val="heading 3"/>
+    <w:next w:val="Body"/>
+    <w:uiPriority w:val="9"/>
+    <w:unhideWhenUsed/>
+    <w:qFormat/>
+    <w:pPr>
+      <w:keepNext/>
+      <w:keepLines/>
+      <w:spacing w:before="320" w:after="80" w:line="276" w:lineRule="auto"/>
+      <w:outlineLvl w:val="2"/>
+    </w:pPr>
+    <w:rPr>
+      <w:rFonts w:ascii="Arial" w:hAnsi="Arial" w:cs="Arial Unicode MS"/>
+      <w:color w:val="434343"/>
+      <w:sz w:val="28"/>
+      <w:szCs w:val="28"/>
+      <w:u w:color="434343"/>
+      <w14:textOutline w14:w="0" w14:cap="flat" w14:cmpd="sng" w14:algn="ctr">
+        <w14:noFill/>
+        <w14:prstDash w14:val="solid"/>
+        <w14:bevel/>
+      </w14:textOutline>
+    </w:rPr>
+  </w:style>
+  <w:style w:type="character" w:default="1" w:styleId="DefaultParagraphFont">
     <w:name w:val="Default Paragraph Font"/>
-    <w:next w:val="Default Paragraph Font"/>
+    <w:uiPriority w:val="1"/>
+    <w:semiHidden/>
+    <w:unhideWhenUsed/>
+  </w:style>
+  <w:style w:type="table" w:default="1" w:styleId="TableNormal">
+    <w:name w:val="Normal Table"/>
+    <w:uiPriority w:val="99"/>
+    <w:semiHidden/>
+    <w:unhideWhenUsed/>
+    <w:tblPr>
+      <w:tblInd w:w="0" w:type="dxa"/>
+      <w:tblCellMar>
+        <w:top w:w="0" w:type="dxa"/>
+        <w:left w:w="108" w:type="dxa"/>
+        <w:bottom w:w="0" w:type="dxa"/>
+        <w:right w:w="108" w:type="dxa"/>
+      </w:tblCellMar>
+    </w:tblPr>
+  </w:style>
+  <w:style w:type="numbering" w:default="1" w:styleId="NoList">
+    <w:name w:val="No List"/>
+    <w:uiPriority w:val="99"/>
+    <w:semiHidden/>
+    <w:unhideWhenUsed/>
   </w:style>
   <w:style w:type="character" w:styleId="Hyperlink">
     <w:name w:val="Hyperlink"/>
@@ -753,179 +963,62 @@
       <w:u w:val="single"/>
     </w:rPr>
   </w:style>
-  <w:style w:type="table" w:default="1" w:styleId="Table Normal">
-    <w:name w:val="Table Normal"/>
-    <w:next w:val="Table Normal"/>
-    <w:pPr/>
-    <w:tblPr>
-      <w:tblInd w:w="0" w:type="dxa"/>
-    </w:tblPr>
-    <w:trPr/>
-    <w:tcPr/>
-    <w:tblStylePr w:type="firstRow"/>
-    <w:tblStylePr w:type="lastRow"/>
-    <w:tblStylePr w:type="firstCol"/>
-    <w:tblStylePr w:type="lastCol"/>
-    <w:tblStylePr w:type="band1Vert"/>
-    <w:tblStylePr w:type="band2Vert"/>
-    <w:tblStylePr w:type="band1Horz"/>
-    <w:tblStylePr w:type="band2Horz"/>
-    <w:tblStylePr w:type="neCell"/>
-    <w:tblStylePr w:type="nwCell"/>
-    <w:tblStylePr w:type="seCell"/>
-    <w:tblStylePr w:type="swCell"/>
-  </w:style>
-  <w:style w:type="numbering" w:default="1" w:styleId="No List">
-    <w:name w:val="No List"/>
-    <w:next w:val="No List"/>
-    <w:pPr/>
-  </w:style>
-  <w:style w:type="paragraph" w:styleId="Header &amp; Footer">
+  <w:style w:type="paragraph" w:customStyle="1" w:styleId="HeaderFooter">
     <w:name w:val="Header &amp; Footer"/>
-    <w:next w:val="Header &amp; Footer"/>
     <w:pPr>
-      <w:keepNext w:val="0"/>
-      <w:keepLines w:val="0"/>
-      <w:pageBreakBefore w:val="0"/>
-      <w:widowControl w:val="1"/>
-      <w:shd w:val="clear" w:color="auto" w:fill="auto"/>
       <w:tabs>
         <w:tab w:val="right" w:pos="9020"/>
       </w:tabs>
-      <w:suppressAutoHyphens w:val="0"/>
-      <w:bidi w:val="0"/>
-      <w:spacing w:before="0" w:after="0" w:line="240" w:lineRule="auto"/>
-      <w:ind w:left="0" w:right="0" w:firstLine="0"/>
-      <w:jc w:val="left"/>
-      <w:outlineLvl w:val="9"/>
     </w:pPr>
     <w:rPr>
-      <w:rFonts w:ascii="Helvetica Neue" w:cs="Arial Unicode MS" w:hAnsi="Helvetica Neue" w:eastAsia="Arial Unicode MS"/>
-      <w:b w:val="0"/>
-      <w:bCs w:val="0"/>
-      <w:i w:val="0"/>
-      <w:iCs w:val="0"/>
-      <w:caps w:val="0"/>
-      <w:smallCaps w:val="0"/>
-      <w:strike w:val="0"/>
-      <w:dstrike w:val="0"/>
-      <w:outline w:val="0"/>
+      <w:rFonts w:ascii="Helvetica Neue" w:hAnsi="Helvetica Neue" w:cs="Arial Unicode MS"/>
       <w:color w:val="000000"/>
-      <w:spacing w:val="0"/>
-      <w:kern w:val="0"/>
-      <w:position w:val="0"/>
       <w:sz w:val="24"/>
       <w:szCs w:val="24"/>
-      <w:u w:val="none"/>
-      <w:shd w:val="nil" w:color="auto" w:fill="auto"/>
-      <w:vertAlign w:val="baseline"/>
-      <w14:textOutline>
+      <w14:textOutline w14:w="0" w14:cap="flat" w14:cmpd="sng" w14:algn="ctr">
         <w14:noFill/>
+        <w14:prstDash w14:val="solid"/>
+        <w14:bevel/>
       </w14:textOutline>
-      <w14:textFill>
-        <w14:solidFill>
-          <w14:srgbClr w14:val="000000"/>
-        </w14:solidFill>
-      </w14:textFill>
     </w:rPr>
   </w:style>
-  <w:style w:type="paragraph" w:styleId="Heading 3">
-    <w:name w:val="Heading 3"/>
-    <w:next w:val="Body"/>
+  <w:style w:type="paragraph" w:customStyle="1" w:styleId="Body">
+    <w:name w:val="Body"/>
     <w:pPr>
-      <w:keepNext w:val="1"/>
-      <w:keepLines w:val="1"/>
-      <w:pageBreakBefore w:val="0"/>
-      <w:widowControl w:val="1"/>
-      <w:shd w:val="clear" w:color="auto" w:fill="auto"/>
-      <w:suppressAutoHyphens w:val="0"/>
-      <w:bidi w:val="0"/>
-      <w:spacing w:before="320" w:after="80" w:line="276" w:lineRule="auto"/>
-      <w:ind w:left="0" w:right="0" w:firstLine="0"/>
-      <w:jc w:val="left"/>
-      <w:outlineLvl w:val="2"/>
+      <w:spacing w:line="276" w:lineRule="auto"/>
     </w:pPr>
     <w:rPr>
-      <w:rFonts w:ascii="Arial" w:cs="Arial Unicode MS" w:hAnsi="Arial" w:eastAsia="Arial Unicode MS"/>
-      <w:b w:val="0"/>
-      <w:bCs w:val="0"/>
-      <w:i w:val="0"/>
-      <w:iCs w:val="0"/>
-      <w:caps w:val="0"/>
-      <w:smallCaps w:val="0"/>
-      <w:strike w:val="0"/>
-      <w:dstrike w:val="0"/>
-      <w:outline w:val="0"/>
-      <w:color w:val="434343"/>
-      <w:spacing w:val="0"/>
-      <w:kern w:val="0"/>
-      <w:position w:val="0"/>
-      <w:sz w:val="28"/>
-      <w:szCs w:val="28"/>
-      <w:u w:val="none" w:color="434343"/>
-      <w:shd w:val="nil" w:color="auto" w:fill="auto"/>
-      <w:vertAlign w:val="baseline"/>
-      <w14:textOutline>
+      <w:rFonts w:ascii="Arial" w:hAnsi="Arial" w:cs="Arial Unicode MS"/>
+      <w:color w:val="000000"/>
+      <w:sz w:val="22"/>
+      <w:szCs w:val="22"/>
+      <w:u w:color="000000"/>
+      <w14:textOutline w14:w="0" w14:cap="flat" w14:cmpd="sng" w14:algn="ctr">
         <w14:noFill/>
+        <w14:prstDash w14:val="solid"/>
+        <w14:bevel/>
       </w14:textOutline>
-      <w14:textFill>
-        <w14:solidFill>
-          <w14:srgbClr w14:val="434343"/>
-        </w14:solidFill>
-      </w14:textFill>
     </w:rPr>
   </w:style>
-  <w:style w:type="paragraph" w:styleId="Body">
-    <w:name w:val="Body"/>
-    <w:next w:val="Body"/>
-    <w:pPr>
-      <w:keepNext w:val="0"/>
-      <w:keepLines w:val="0"/>
-      <w:pageBreakBefore w:val="0"/>
-      <w:widowControl w:val="1"/>
-      <w:shd w:val="clear" w:color="auto" w:fill="auto"/>
-      <w:suppressAutoHyphens w:val="0"/>
-      <w:bidi w:val="0"/>
-      <w:spacing w:before="0" w:after="0" w:line="276" w:lineRule="auto"/>
-      <w:ind w:left="0" w:right="0" w:firstLine="0"/>
-      <w:jc w:val="left"/>
-      <w:outlineLvl w:val="9"/>
-    </w:pPr>
+  <w:style w:type="character" w:customStyle="1" w:styleId="Heading1Char">
+    <w:name w:val="Heading 1 Char"/>
+    <w:basedOn w:val="DefaultParagraphFont"/>
+    <w:link w:val="Heading1"/>
+    <w:uiPriority w:val="9"/>
+    <w:rsid w:val="00C67E3F"/>
     <w:rPr>
-      <w:rFonts w:ascii="Arial" w:cs="Arial Unicode MS" w:hAnsi="Arial" w:eastAsia="Arial Unicode MS"/>
-      <w:b w:val="0"/>
-      <w:bCs w:val="0"/>
-      <w:i w:val="0"/>
-      <w:iCs w:val="0"/>
-      <w:caps w:val="0"/>
-      <w:smallCaps w:val="0"/>
-      <w:strike w:val="0"/>
-      <w:dstrike w:val="0"/>
-      <w:outline w:val="0"/>
-      <w:color w:val="000000"/>
-      <w:spacing w:val="0"/>
-      <w:kern w:val="0"/>
-      <w:position w:val="0"/>
-      <w:sz w:val="22"/>
-      <w:szCs w:val="22"/>
-      <w:u w:val="none" w:color="000000"/>
-      <w:shd w:val="nil" w:color="auto" w:fill="auto"/>
-      <w:vertAlign w:val="baseline"/>
-      <w14:textOutline>
-        <w14:noFill/>
-      </w14:textOutline>
-      <w14:textFill>
-        <w14:solidFill>
-          <w14:srgbClr w14:val="000000"/>
-        </w14:solidFill>
-      </w14:textFill>
+      <w:rFonts w:asciiTheme="majorHAnsi" w:eastAsiaTheme="majorEastAsia" w:hAnsiTheme="majorHAnsi" w:cstheme="majorBidi"/>
+      <w:color w:val="365F91" w:themeColor="accent1" w:themeShade="BF"/>
+      <w:sz w:val="32"/>
+      <w:szCs w:val="32"/>
+      <w:lang w:eastAsia="en-US"/>
     </w:rPr>
   </w:style>
 </w:styles>
 </file>
 
 <file path=word/theme/theme1.xml><?xml version="1.0" encoding="utf-8"?>
-<a:theme xmlns:a="http://schemas.openxmlformats.org/drawingml/2006/main" xmlns:r="http://schemas.openxmlformats.org/officeDocument/2006/relationships" name="Office Theme">
+<a:theme xmlns:a="http://schemas.openxmlformats.org/drawingml/2006/main" name="Office Theme">
   <a:themeElements>
     <a:clrScheme name="Office Theme">
       <a:dk1>
@@ -1051,7 +1144,7 @@
       <a:effectStyleLst>
         <a:effectStyle>
           <a:effectLst>
-            <a:outerShdw sx="100000" sy="100000" kx="0" ky="0" algn="b" rotWithShape="0" blurRad="38100" dist="23000" dir="5400000">
+            <a:outerShdw blurRad="38100" dist="23000" dir="5400000" rotWithShape="0">
               <a:srgbClr val="000000">
                 <a:alpha val="35000"/>
               </a:srgbClr>
@@ -1060,7 +1153,7 @@
         </a:effectStyle>
         <a:effectStyle>
           <a:effectLst>
-            <a:outerShdw sx="100000" sy="100000" kx="0" ky="0" algn="b" rotWithShape="0" blurRad="38100" dist="23000" dir="5400000">
+            <a:outerShdw blurRad="38100" dist="23000" dir="5400000" rotWithShape="0">
               <a:srgbClr val="000000">
                 <a:alpha val="35000"/>
               </a:srgbClr>
@@ -1069,7 +1162,7 @@
         </a:effectStyle>
         <a:effectStyle>
           <a:effectLst>
-            <a:outerShdw sx="100000" sy="100000" kx="0" ky="0" algn="b" rotWithShape="0" blurRad="38100" dist="20000" dir="5400000">
+            <a:outerShdw blurRad="38100" dist="20000" dir="5400000" rotWithShape="0">
               <a:srgbClr val="000000">
                 <a:alpha val="38000"/>
               </a:srgbClr>
@@ -1143,7 +1236,7 @@
           <a:round/>
         </a:ln>
         <a:effectLst>
-          <a:outerShdw sx="100000" sy="100000" kx="0" ky="0" algn="b" rotWithShape="0" blurRad="38100" dist="23000" dir="5400000">
+          <a:outerShdw blurRad="38100" dist="23000" dir="5400000" rotWithShape="0">
             <a:srgbClr val="000000">
               <a:alpha val="35000"/>
             </a:srgbClr>
@@ -1151,7 +1244,7 @@
         </a:effectLst>
         <a:sp3d/>
       </a:spPr>
-      <a:bodyPr rot="0" spcFirstLastPara="1" vertOverflow="overflow" horzOverflow="overflow" vert="horz" wrap="square" lIns="45719" tIns="45719" rIns="45719" bIns="45719" numCol="1" spcCol="38100" rtlCol="0" anchor="ctr" upright="0">
+      <a:bodyPr rot="0" spcFirstLastPara="1" vertOverflow="overflow" horzOverflow="overflow" vert="horz" wrap="square" lIns="45719" tIns="45719" rIns="45719" bIns="45719" numCol="1" spcCol="38100" rtlCol="0" anchor="ctr">
         <a:spAutoFit/>
       </a:bodyPr>
       <a:lstStyle>
@@ -1170,7 +1263,7 @@
           <a:buFontTx/>
           <a:buNone/>
           <a:tabLst/>
-          <a:defRPr b="0" baseline="0" cap="none" i="0" spc="0" strike="noStrike" sz="1800" u="none" kumimoji="0" normalizeH="0">
+          <a:defRPr kumimoji="0" sz="1800" b="0" i="0" u="none" strike="noStrike" cap="none" spc="0" normalizeH="0" baseline="0">
             <a:ln>
               <a:noFill/>
             </a:ln>
@@ -1200,7 +1293,7 @@
           <a:buFontTx/>
           <a:buNone/>
           <a:tabLst/>
-          <a:defRPr b="0" baseline="0" cap="none" i="0" spc="0" strike="noStrike" sz="1800" u="none" kumimoji="0" normalizeH="0">
+          <a:defRPr kumimoji="0" sz="1800" b="0" i="0" u="none" strike="noStrike" cap="none" spc="0" normalizeH="0" baseline="0">
             <a:ln>
               <a:noFill/>
             </a:ln>
@@ -1226,7 +1319,7 @@
           <a:buFontTx/>
           <a:buNone/>
           <a:tabLst/>
-          <a:defRPr b="0" baseline="0" cap="none" i="0" spc="0" strike="noStrike" sz="1800" u="none" kumimoji="0" normalizeH="0">
+          <a:defRPr kumimoji="0" sz="1800" b="0" i="0" u="none" strike="noStrike" cap="none" spc="0" normalizeH="0" baseline="0">
             <a:ln>
               <a:noFill/>
             </a:ln>
@@ -1252,7 +1345,7 @@
           <a:buFontTx/>
           <a:buNone/>
           <a:tabLst/>
-          <a:defRPr b="0" baseline="0" cap="none" i="0" spc="0" strike="noStrike" sz="1800" u="none" kumimoji="0" normalizeH="0">
+          <a:defRPr kumimoji="0" sz="1800" b="0" i="0" u="none" strike="noStrike" cap="none" spc="0" normalizeH="0" baseline="0">
             <a:ln>
               <a:noFill/>
             </a:ln>
@@ -1278,7 +1371,7 @@
           <a:buFontTx/>
           <a:buNone/>
           <a:tabLst/>
-          <a:defRPr b="0" baseline="0" cap="none" i="0" spc="0" strike="noStrike" sz="1800" u="none" kumimoji="0" normalizeH="0">
+          <a:defRPr kumimoji="0" sz="1800" b="0" i="0" u="none" strike="noStrike" cap="none" spc="0" normalizeH="0" baseline="0">
             <a:ln>
               <a:noFill/>
             </a:ln>
@@ -1304,7 +1397,7 @@
           <a:buFontTx/>
           <a:buNone/>
           <a:tabLst/>
-          <a:defRPr b="0" baseline="0" cap="none" i="0" spc="0" strike="noStrike" sz="1800" u="none" kumimoji="0" normalizeH="0">
+          <a:defRPr kumimoji="0" sz="1800" b="0" i="0" u="none" strike="noStrike" cap="none" spc="0" normalizeH="0" baseline="0">
             <a:ln>
               <a:noFill/>
             </a:ln>
@@ -1330,7 +1423,7 @@
           <a:buFontTx/>
           <a:buNone/>
           <a:tabLst/>
-          <a:defRPr b="0" baseline="0" cap="none" i="0" spc="0" strike="noStrike" sz="1800" u="none" kumimoji="0" normalizeH="0">
+          <a:defRPr kumimoji="0" sz="1800" b="0" i="0" u="none" strike="noStrike" cap="none" spc="0" normalizeH="0" baseline="0">
             <a:ln>
               <a:noFill/>
             </a:ln>
@@ -1356,7 +1449,7 @@
           <a:buFontTx/>
           <a:buNone/>
           <a:tabLst/>
-          <a:defRPr b="0" baseline="0" cap="none" i="0" spc="0" strike="noStrike" sz="1800" u="none" kumimoji="0" normalizeH="0">
+          <a:defRPr kumimoji="0" sz="1800" b="0" i="0" u="none" strike="noStrike" cap="none" spc="0" normalizeH="0" baseline="0">
             <a:ln>
               <a:noFill/>
             </a:ln>
@@ -1382,7 +1475,7 @@
           <a:buFontTx/>
           <a:buNone/>
           <a:tabLst/>
-          <a:defRPr b="0" baseline="0" cap="none" i="0" spc="0" strike="noStrike" sz="1800" u="none" kumimoji="0" normalizeH="0">
+          <a:defRPr kumimoji="0" sz="1800" b="0" i="0" u="none" strike="noStrike" cap="none" spc="0" normalizeH="0" baseline="0">
             <a:ln>
               <a:noFill/>
             </a:ln>
@@ -1408,7 +1501,7 @@
           <a:buFontTx/>
           <a:buNone/>
           <a:tabLst/>
-          <a:defRPr b="0" baseline="0" cap="none" i="0" spc="0" strike="noStrike" sz="1800" u="none" kumimoji="0" normalizeH="0">
+          <a:defRPr kumimoji="0" sz="1800" b="0" i="0" u="none" strike="noStrike" cap="none" spc="0" normalizeH="0" baseline="0">
             <a:ln>
               <a:noFill/>
             </a:ln>
@@ -1421,9 +1514,15 @@
         </a:lvl9pPr>
       </a:lstStyle>
       <a:style>
-        <a:lnRef idx="0"/>
-        <a:fillRef idx="0"/>
-        <a:effectRef idx="0"/>
+        <a:lnRef idx="0">
+          <a:scrgbClr r="0" g="0" b="0"/>
+        </a:lnRef>
+        <a:fillRef idx="0">
+          <a:scrgbClr r="0" g="0" b="0"/>
+        </a:fillRef>
+        <a:effectRef idx="0">
+          <a:scrgbClr r="0" g="0" b="0"/>
+        </a:effectRef>
         <a:fontRef idx="none"/>
       </a:style>
     </a:spDef>
@@ -1438,7 +1537,7 @@
           <a:round/>
         </a:ln>
         <a:effectLst>
-          <a:outerShdw sx="100000" sy="100000" kx="0" ky="0" algn="b" rotWithShape="0" blurRad="38100" dist="20000" dir="5400000">
+          <a:outerShdw blurRad="38100" dist="20000" dir="5400000" rotWithShape="0">
             <a:srgbClr val="000000">
               <a:alpha val="38000"/>
             </a:srgbClr>
@@ -1446,7 +1545,7 @@
         </a:effectLst>
         <a:sp3d/>
       </a:spPr>
-      <a:bodyPr rot="0" spcFirstLastPara="1" vertOverflow="overflow" horzOverflow="overflow" vert="horz" wrap="square" lIns="91439" tIns="45719" rIns="91439" bIns="45719" numCol="1" spcCol="38100" rtlCol="0" anchor="t" upright="0">
+      <a:bodyPr rot="0" spcFirstLastPara="1" vertOverflow="overflow" horzOverflow="overflow" vert="horz" wrap="square" lIns="91439" tIns="45719" rIns="91439" bIns="45719" numCol="1" spcCol="38100" rtlCol="0" anchor="t">
         <a:noAutofit/>
       </a:bodyPr>
       <a:lstStyle>
@@ -1465,7 +1564,7 @@
           <a:buFontTx/>
           <a:buNone/>
           <a:tabLst/>
-          <a:defRPr b="0" baseline="0" cap="none" i="0" spc="0" strike="noStrike" sz="1800" u="none" kumimoji="0" normalizeH="0">
+          <a:defRPr kumimoji="0" sz="1800" b="0" i="0" u="none" strike="noStrike" cap="none" spc="0" normalizeH="0" baseline="0">
             <a:ln>
               <a:noFill/>
             </a:ln>
@@ -1491,7 +1590,7 @@
           <a:buFontTx/>
           <a:buNone/>
           <a:tabLst/>
-          <a:defRPr b="0" baseline="0" cap="none" i="0" spc="0" strike="noStrike" sz="1800" u="none" kumimoji="0" normalizeH="0">
+          <a:defRPr kumimoji="0" sz="1800" b="0" i="0" u="none" strike="noStrike" cap="none" spc="0" normalizeH="0" baseline="0">
             <a:ln>
               <a:noFill/>
             </a:ln>
@@ -1517,7 +1616,7 @@
           <a:buFontTx/>
           <a:buNone/>
           <a:tabLst/>
-          <a:defRPr b="0" baseline="0" cap="none" i="0" spc="0" strike="noStrike" sz="1800" u="none" kumimoji="0" normalizeH="0">
+          <a:defRPr kumimoji="0" sz="1800" b="0" i="0" u="none" strike="noStrike" cap="none" spc="0" normalizeH="0" baseline="0">
             <a:ln>
               <a:noFill/>
             </a:ln>
@@ -1543,7 +1642,7 @@
           <a:buFontTx/>
           <a:buNone/>
           <a:tabLst/>
-          <a:defRPr b="0" baseline="0" cap="none" i="0" spc="0" strike="noStrike" sz="1800" u="none" kumimoji="0" normalizeH="0">
+          <a:defRPr kumimoji="0" sz="1800" b="0" i="0" u="none" strike="noStrike" cap="none" spc="0" normalizeH="0" baseline="0">
             <a:ln>
               <a:noFill/>
             </a:ln>
@@ -1569,7 +1668,7 @@
           <a:buFontTx/>
           <a:buNone/>
           <a:tabLst/>
-          <a:defRPr b="0" baseline="0" cap="none" i="0" spc="0" strike="noStrike" sz="1800" u="none" kumimoji="0" normalizeH="0">
+          <a:defRPr kumimoji="0" sz="1800" b="0" i="0" u="none" strike="noStrike" cap="none" spc="0" normalizeH="0" baseline="0">
             <a:ln>
               <a:noFill/>
             </a:ln>
@@ -1595,7 +1694,7 @@
           <a:buFontTx/>
           <a:buNone/>
           <a:tabLst/>
-          <a:defRPr b="0" baseline="0" cap="none" i="0" spc="0" strike="noStrike" sz="1800" u="none" kumimoji="0" normalizeH="0">
+          <a:defRPr kumimoji="0" sz="1800" b="0" i="0" u="none" strike="noStrike" cap="none" spc="0" normalizeH="0" baseline="0">
             <a:ln>
               <a:noFill/>
             </a:ln>
@@ -1621,7 +1720,7 @@
           <a:buFontTx/>
           <a:buNone/>
           <a:tabLst/>
-          <a:defRPr b="0" baseline="0" cap="none" i="0" spc="0" strike="noStrike" sz="1800" u="none" kumimoji="0" normalizeH="0">
+          <a:defRPr kumimoji="0" sz="1800" b="0" i="0" u="none" strike="noStrike" cap="none" spc="0" normalizeH="0" baseline="0">
             <a:ln>
               <a:noFill/>
             </a:ln>
@@ -1647,7 +1746,7 @@
           <a:buFontTx/>
           <a:buNone/>
           <a:tabLst/>
-          <a:defRPr b="0" baseline="0" cap="none" i="0" spc="0" strike="noStrike" sz="1800" u="none" kumimoji="0" normalizeH="0">
+          <a:defRPr kumimoji="0" sz="1800" b="0" i="0" u="none" strike="noStrike" cap="none" spc="0" normalizeH="0" baseline="0">
             <a:ln>
               <a:noFill/>
             </a:ln>
@@ -1673,7 +1772,7 @@
           <a:buFontTx/>
           <a:buNone/>
           <a:tabLst/>
-          <a:defRPr b="0" baseline="0" cap="none" i="0" spc="0" strike="noStrike" sz="1800" u="none" kumimoji="0" normalizeH="0">
+          <a:defRPr kumimoji="0" sz="1800" b="0" i="0" u="none" strike="noStrike" cap="none" spc="0" normalizeH="0" baseline="0">
             <a:ln>
               <a:noFill/>
             </a:ln>
@@ -1699,7 +1798,7 @@
           <a:buFontTx/>
           <a:buNone/>
           <a:tabLst/>
-          <a:defRPr b="0" baseline="0" cap="none" i="0" spc="0" strike="noStrike" sz="1800" u="none" kumimoji="0" normalizeH="0">
+          <a:defRPr kumimoji="0" sz="1800" b="0" i="0" u="none" strike="noStrike" cap="none" spc="0" normalizeH="0" baseline="0">
             <a:ln>
               <a:noFill/>
             </a:ln>
@@ -1712,9 +1811,15 @@
         </a:lvl9pPr>
       </a:lstStyle>
       <a:style>
-        <a:lnRef idx="0"/>
-        <a:fillRef idx="0"/>
-        <a:effectRef idx="0"/>
+        <a:lnRef idx="0">
+          <a:scrgbClr r="0" g="0" b="0"/>
+        </a:lnRef>
+        <a:fillRef idx="0">
+          <a:scrgbClr r="0" g="0" b="0"/>
+        </a:fillRef>
+        <a:effectRef idx="0">
+          <a:scrgbClr r="0" g="0" b="0"/>
+        </a:effectRef>
         <a:fontRef idx="none"/>
       </a:style>
     </a:lnDef>
@@ -1728,7 +1833,7 @@
         <a:effectLst/>
         <a:sp3d/>
       </a:spPr>
-      <a:bodyPr rot="0" spcFirstLastPara="1" vertOverflow="overflow" horzOverflow="overflow" vert="horz" wrap="square" lIns="45719" tIns="45719" rIns="45719" bIns="45719" numCol="1" spcCol="38100" rtlCol="0" anchor="t" upright="0">
+      <a:bodyPr rot="0" spcFirstLastPara="1" vertOverflow="overflow" horzOverflow="overflow" vert="horz" wrap="square" lIns="45719" tIns="45719" rIns="45719" bIns="45719" numCol="1" spcCol="38100" rtlCol="0" anchor="t">
         <a:spAutoFit/>
       </a:bodyPr>
       <a:lstStyle>
@@ -1747,7 +1852,7 @@
           <a:buFontTx/>
           <a:buNone/>
           <a:tabLst/>
-          <a:defRPr b="0" baseline="0" cap="none" i="0" spc="0" strike="noStrike" sz="1800" u="none" kumimoji="0" normalizeH="0">
+          <a:defRPr kumimoji="0" sz="1800" b="0" i="0" u="none" strike="noStrike" cap="none" spc="0" normalizeH="0" baseline="0">
             <a:ln>
               <a:noFill/>
             </a:ln>
@@ -1777,7 +1882,7 @@
           <a:buFontTx/>
           <a:buNone/>
           <a:tabLst/>
-          <a:defRPr b="0" baseline="0" cap="none" i="0" spc="0" strike="noStrike" sz="1800" u="none" kumimoji="0" normalizeH="0">
+          <a:defRPr kumimoji="0" sz="1800" b="0" i="0" u="none" strike="noStrike" cap="none" spc="0" normalizeH="0" baseline="0">
             <a:ln>
               <a:noFill/>
             </a:ln>
@@ -1803,7 +1908,7 @@
           <a:buFontTx/>
           <a:buNone/>
           <a:tabLst/>
-          <a:defRPr b="0" baseline="0" cap="none" i="0" spc="0" strike="noStrike" sz="1800" u="none" kumimoji="0" normalizeH="0">
+          <a:defRPr kumimoji="0" sz="1800" b="0" i="0" u="none" strike="noStrike" cap="none" spc="0" normalizeH="0" baseline="0">
             <a:ln>
               <a:noFill/>
             </a:ln>
@@ -1829,7 +1934,7 @@
           <a:buFontTx/>
           <a:buNone/>
           <a:tabLst/>
-          <a:defRPr b="0" baseline="0" cap="none" i="0" spc="0" strike="noStrike" sz="1800" u="none" kumimoji="0" normalizeH="0">
+          <a:defRPr kumimoji="0" sz="1800" b="0" i="0" u="none" strike="noStrike" cap="none" spc="0" normalizeH="0" baseline="0">
             <a:ln>
               <a:noFill/>
             </a:ln>
@@ -1855,7 +1960,7 @@
           <a:buFontTx/>
           <a:buNone/>
           <a:tabLst/>
-          <a:defRPr b="0" baseline="0" cap="none" i="0" spc="0" strike="noStrike" sz="1800" u="none" kumimoji="0" normalizeH="0">
+          <a:defRPr kumimoji="0" sz="1800" b="0" i="0" u="none" strike="noStrike" cap="none" spc="0" normalizeH="0" baseline="0">
             <a:ln>
               <a:noFill/>
             </a:ln>
@@ -1881,7 +1986,7 @@
           <a:buFontTx/>
           <a:buNone/>
           <a:tabLst/>
-          <a:defRPr b="0" baseline="0" cap="none" i="0" spc="0" strike="noStrike" sz="1800" u="none" kumimoji="0" normalizeH="0">
+          <a:defRPr kumimoji="0" sz="1800" b="0" i="0" u="none" strike="noStrike" cap="none" spc="0" normalizeH="0" baseline="0">
             <a:ln>
               <a:noFill/>
             </a:ln>
@@ -1907,7 +2012,7 @@
           <a:buFontTx/>
           <a:buNone/>
           <a:tabLst/>
-          <a:defRPr b="0" baseline="0" cap="none" i="0" spc="0" strike="noStrike" sz="1800" u="none" kumimoji="0" normalizeH="0">
+          <a:defRPr kumimoji="0" sz="1800" b="0" i="0" u="none" strike="noStrike" cap="none" spc="0" normalizeH="0" baseline="0">
             <a:ln>
               <a:noFill/>
             </a:ln>
@@ -1933,7 +2038,7 @@
           <a:buFontTx/>
           <a:buNone/>
           <a:tabLst/>
-          <a:defRPr b="0" baseline="0" cap="none" i="0" spc="0" strike="noStrike" sz="1800" u="none" kumimoji="0" normalizeH="0">
+          <a:defRPr kumimoji="0" sz="1800" b="0" i="0" u="none" strike="noStrike" cap="none" spc="0" normalizeH="0" baseline="0">
             <a:ln>
               <a:noFill/>
             </a:ln>
@@ -1959,7 +2064,7 @@
           <a:buFontTx/>
           <a:buNone/>
           <a:tabLst/>
-          <a:defRPr b="0" baseline="0" cap="none" i="0" spc="0" strike="noStrike" sz="1800" u="none" kumimoji="0" normalizeH="0">
+          <a:defRPr kumimoji="0" sz="1800" b="0" i="0" u="none" strike="noStrike" cap="none" spc="0" normalizeH="0" baseline="0">
             <a:ln>
               <a:noFill/>
             </a:ln>
@@ -1985,7 +2090,7 @@
           <a:buFontTx/>
           <a:buNone/>
           <a:tabLst/>
-          <a:defRPr b="0" baseline="0" cap="none" i="0" spc="0" strike="noStrike" sz="1800" u="none" kumimoji="0" normalizeH="0">
+          <a:defRPr kumimoji="0" sz="1800" b="0" i="0" u="none" strike="noStrike" cap="none" spc="0" normalizeH="0" baseline="0">
             <a:ln>
               <a:noFill/>
             </a:ln>
@@ -1998,12 +2103,19 @@
         </a:lvl9pPr>
       </a:lstStyle>
       <a:style>
-        <a:lnRef idx="0"/>
-        <a:fillRef idx="0"/>
-        <a:effectRef idx="0"/>
+        <a:lnRef idx="0">
+          <a:scrgbClr r="0" g="0" b="0"/>
+        </a:lnRef>
+        <a:fillRef idx="0">
+          <a:scrgbClr r="0" g="0" b="0"/>
+        </a:fillRef>
+        <a:effectRef idx="0">
+          <a:scrgbClr r="0" g="0" b="0"/>
+        </a:effectRef>
         <a:fontRef idx="none"/>
       </a:style>
     </a:txDef>
   </a:objectDefaults>
+  <a:extraClrSchemeLst/>
 </a:theme>
 </file>